--- a/Информационная безопасность баз данных/ЛР5/Резервирование БД и восстановление по контрольным точкам.docx
+++ b/Информационная безопасность баз данных/ЛР5/Резервирование БД и восстановление по контрольным точкам.docx
@@ -436,7 +436,7 @@
           <w:pPr>
             <w:pStyle w:val="12"/>
             <w:rPr>
-              <w:rFonts w:eastAsiaTheme="minorEastAsia"/>
+              <w:rFonts w:asciiTheme="minorHAnsi" w:eastAsiaTheme="minorEastAsia" w:hAnsiTheme="minorHAnsi" w:cstheme="minorBidi"/>
               <w:noProof/>
               <w:kern w:val="2"/>
               <w:lang w:val="en-US" w:eastAsia="en-US"/>
@@ -452,7 +452,7 @@
           <w:r>
             <w:fldChar w:fldCharType="separate"/>
           </w:r>
-          <w:hyperlink w:anchor="_Toc210326334" w:history="1">
+          <w:hyperlink w:anchor="_Toc211089947" w:history="1">
             <w:r>
               <w:rPr>
                 <w:rStyle w:val="af5"/>
@@ -480,7 +480,7 @@
                 <w:noProof/>
                 <w:webHidden/>
               </w:rPr>
-              <w:instrText xml:space="preserve"> PAGEREF _Toc210326334 \h </w:instrText>
+              <w:instrText xml:space="preserve"> PAGEREF _Toc211089947 \h </w:instrText>
             </w:r>
             <w:r>
               <w:rPr>
@@ -518,14 +518,14 @@
               <w:tab w:val="left" w:pos="709"/>
             </w:tabs>
             <w:rPr>
-              <w:rFonts w:eastAsiaTheme="minorEastAsia"/>
+              <w:rFonts w:asciiTheme="minorHAnsi" w:eastAsiaTheme="minorEastAsia" w:hAnsiTheme="minorHAnsi" w:cstheme="minorBidi"/>
               <w:noProof/>
               <w:kern w:val="2"/>
               <w:lang w:val="en-US" w:eastAsia="en-US"/>
               <w14:ligatures w14:val="standardContextual"/>
             </w:rPr>
           </w:pPr>
-          <w:hyperlink w:anchor="_Toc210326335" w:history="1">
+          <w:hyperlink w:anchor="_Toc211089948" w:history="1">
             <w:r>
               <w:rPr>
                 <w:rStyle w:val="af5"/>
@@ -536,7 +536,7 @@
             </w:r>
             <w:r>
               <w:rPr>
-                <w:rFonts w:eastAsiaTheme="minorEastAsia"/>
+                <w:rFonts w:asciiTheme="minorHAnsi" w:eastAsiaTheme="minorEastAsia" w:hAnsiTheme="minorHAnsi" w:cstheme="minorBidi"/>
                 <w:noProof/>
                 <w:kern w:val="2"/>
                 <w:lang w:val="en-US" w:eastAsia="en-US"/>
@@ -550,7 +550,7 @@
                 <w:rFonts w:eastAsiaTheme="majorEastAsia"/>
                 <w:noProof/>
               </w:rPr>
-              <w:t>Ход выполнения</w:t>
+              <w:t>Подготовка</w:t>
             </w:r>
             <w:r>
               <w:rPr>
@@ -571,7 +571,13 @@
                 <w:noProof/>
                 <w:webHidden/>
               </w:rPr>
-              <w:instrText xml:space="preserve"> PAGEREF _Toc210326335 \h </w:instrText>
+              <w:instrText xml:space="preserve"> PAGEREF _Toc211089948 \h </w:instrText>
+            </w:r>
+            <w:r>
+              <w:rPr>
+                <w:noProof/>
+                <w:webHidden/>
+              </w:rPr>
             </w:r>
             <w:r>
               <w:rPr>
@@ -582,12 +588,10 @@
             </w:r>
             <w:r>
               <w:rPr>
-                <w:b/>
-                <w:bCs/>
-                <w:noProof/>
-                <w:webHidden/>
-              </w:rPr>
-              <w:t>Ошибка! Закладка не определена.</w:t>
+                <w:noProof/>
+                <w:webHidden/>
+              </w:rPr>
+              <w:t>4</w:t>
             </w:r>
             <w:r>
               <w:rPr>
@@ -606,14 +610,14 @@
               <w:tab w:val="right" w:leader="dot" w:pos="9345"/>
             </w:tabs>
             <w:rPr>
-              <w:rFonts w:eastAsiaTheme="minorEastAsia"/>
+              <w:rFonts w:asciiTheme="minorHAnsi" w:eastAsiaTheme="minorEastAsia" w:hAnsiTheme="minorHAnsi" w:cstheme="minorBidi"/>
               <w:noProof/>
               <w:kern w:val="2"/>
               <w:lang w:val="en-US" w:eastAsia="en-US"/>
               <w14:ligatures w14:val="standardContextual"/>
             </w:rPr>
           </w:pPr>
-          <w:hyperlink w:anchor="_Toc210326336" w:history="1">
+          <w:hyperlink w:anchor="_Toc211089949" w:history="1">
             <w:r>
               <w:rPr>
                 <w:rStyle w:val="af5"/>
@@ -624,7 +628,7 @@
             </w:r>
             <w:r>
               <w:rPr>
-                <w:rFonts w:eastAsiaTheme="minorEastAsia"/>
+                <w:rFonts w:asciiTheme="minorHAnsi" w:eastAsiaTheme="minorEastAsia" w:hAnsiTheme="minorHAnsi" w:cstheme="minorBidi"/>
                 <w:noProof/>
                 <w:kern w:val="2"/>
                 <w:lang w:val="en-US" w:eastAsia="en-US"/>
@@ -638,7 +642,7 @@
                 <w:rFonts w:eastAsiaTheme="majorEastAsia"/>
                 <w:noProof/>
               </w:rPr>
-              <w:t>Мониторинг (логирование операций)</w:t>
+              <w:t>Включить архивирование WAL</w:t>
             </w:r>
             <w:r>
               <w:rPr>
@@ -659,7 +663,13 @@
                 <w:noProof/>
                 <w:webHidden/>
               </w:rPr>
-              <w:instrText xml:space="preserve"> PAGEREF _Toc210326336 \h </w:instrText>
+              <w:instrText xml:space="preserve"> PAGEREF _Toc211089949 \h </w:instrText>
+            </w:r>
+            <w:r>
+              <w:rPr>
+                <w:noProof/>
+                <w:webHidden/>
+              </w:rPr>
             </w:r>
             <w:r>
               <w:rPr>
@@ -670,12 +680,10 @@
             </w:r>
             <w:r>
               <w:rPr>
-                <w:b/>
-                <w:bCs/>
-                <w:noProof/>
-                <w:webHidden/>
-              </w:rPr>
-              <w:t>Ошибка! Закладка не определена.</w:t>
+                <w:noProof/>
+                <w:webHidden/>
+              </w:rPr>
+              <w:t>4</w:t>
             </w:r>
             <w:r>
               <w:rPr>
@@ -694,25 +702,26 @@
               <w:tab w:val="right" w:leader="dot" w:pos="9345"/>
             </w:tabs>
             <w:rPr>
-              <w:rFonts w:eastAsiaTheme="minorEastAsia"/>
+              <w:rFonts w:asciiTheme="minorHAnsi" w:eastAsiaTheme="minorEastAsia" w:hAnsiTheme="minorHAnsi" w:cstheme="minorBidi"/>
               <w:noProof/>
               <w:kern w:val="2"/>
               <w:lang w:val="en-US" w:eastAsia="en-US"/>
               <w14:ligatures w14:val="standardContextual"/>
             </w:rPr>
           </w:pPr>
-          <w:hyperlink w:anchor="_Toc210326337" w:history="1">
+          <w:hyperlink w:anchor="_Toc211089950" w:history="1">
             <w:r>
               <w:rPr>
                 <w:rStyle w:val="af5"/>
                 <w:rFonts w:eastAsiaTheme="majorEastAsia"/>
                 <w:noProof/>
+                <w:lang w:eastAsia="en-US"/>
               </w:rPr>
               <w:t>1.2</w:t>
             </w:r>
             <w:r>
               <w:rPr>
-                <w:rFonts w:eastAsiaTheme="minorEastAsia"/>
+                <w:rFonts w:asciiTheme="minorHAnsi" w:eastAsiaTheme="minorEastAsia" w:hAnsiTheme="minorHAnsi" w:cstheme="minorBidi"/>
                 <w:noProof/>
                 <w:kern w:val="2"/>
                 <w:lang w:val="en-US" w:eastAsia="en-US"/>
@@ -725,8 +734,9 @@
                 <w:rStyle w:val="af5"/>
                 <w:rFonts w:eastAsiaTheme="majorEastAsia"/>
                 <w:noProof/>
-              </w:rPr>
-              <w:t>Шифрование секретных данных</w:t>
+                <w:lang w:eastAsia="en-US"/>
+              </w:rPr>
+              <w:t>Создаем папки для архивов и логов</w:t>
             </w:r>
             <w:r>
               <w:rPr>
@@ -747,7 +757,13 @@
                 <w:noProof/>
                 <w:webHidden/>
               </w:rPr>
-              <w:instrText xml:space="preserve"> PAGEREF _Toc210326337 \h </w:instrText>
+              <w:instrText xml:space="preserve"> PAGEREF _Toc211089950 \h </w:instrText>
+            </w:r>
+            <w:r>
+              <w:rPr>
+                <w:noProof/>
+                <w:webHidden/>
+              </w:rPr>
             </w:r>
             <w:r>
               <w:rPr>
@@ -758,12 +774,10 @@
             </w:r>
             <w:r>
               <w:rPr>
-                <w:b/>
-                <w:bCs/>
-                <w:noProof/>
-                <w:webHidden/>
-              </w:rPr>
-              <w:t>Ошибка! Закладка не определена.</w:t>
+                <w:noProof/>
+                <w:webHidden/>
+              </w:rPr>
+              <w:t>4</w:t>
             </w:r>
             <w:r>
               <w:rPr>
@@ -782,14 +796,14 @@
               <w:tab w:val="right" w:leader="dot" w:pos="9345"/>
             </w:tabs>
             <w:rPr>
-              <w:rFonts w:eastAsiaTheme="minorEastAsia"/>
+              <w:rFonts w:asciiTheme="minorHAnsi" w:eastAsiaTheme="minorEastAsia" w:hAnsiTheme="minorHAnsi" w:cstheme="minorBidi"/>
               <w:noProof/>
               <w:kern w:val="2"/>
               <w:lang w:val="en-US" w:eastAsia="en-US"/>
               <w14:ligatures w14:val="standardContextual"/>
             </w:rPr>
           </w:pPr>
-          <w:hyperlink w:anchor="_Toc210326338" w:history="1">
+          <w:hyperlink w:anchor="_Toc211089951" w:history="1">
             <w:r>
               <w:rPr>
                 <w:rStyle w:val="af5"/>
@@ -801,7 +815,7 @@
             </w:r>
             <w:r>
               <w:rPr>
-                <w:rFonts w:eastAsiaTheme="minorEastAsia"/>
+                <w:rFonts w:asciiTheme="minorHAnsi" w:eastAsiaTheme="minorEastAsia" w:hAnsiTheme="minorHAnsi" w:cstheme="minorBidi"/>
                 <w:noProof/>
                 <w:kern w:val="2"/>
                 <w:lang w:val="en-US" w:eastAsia="en-US"/>
@@ -816,7 +830,7 @@
                 <w:noProof/>
                 <w:lang w:eastAsia="en-US"/>
               </w:rPr>
-              <w:t>Разграничение доступа</w:t>
+              <w:t>Применяем настройки</w:t>
             </w:r>
             <w:r>
               <w:rPr>
@@ -837,7 +851,13 @@
                 <w:noProof/>
                 <w:webHidden/>
               </w:rPr>
-              <w:instrText xml:space="preserve"> PAGEREF _Toc210326338 \h </w:instrText>
+              <w:instrText xml:space="preserve"> PAGEREF _Toc211089951 \h </w:instrText>
+            </w:r>
+            <w:r>
+              <w:rPr>
+                <w:noProof/>
+                <w:webHidden/>
+              </w:rPr>
             </w:r>
             <w:r>
               <w:rPr>
@@ -848,12 +868,1041 @@
             </w:r>
             <w:r>
               <w:rPr>
-                <w:b/>
-                <w:bCs/>
-                <w:noProof/>
-                <w:webHidden/>
-              </w:rPr>
-              <w:t>Ошибка! Закладка не определена.</w:t>
+                <w:noProof/>
+                <w:webHidden/>
+              </w:rPr>
+              <w:t>4</w:t>
+            </w:r>
+            <w:r>
+              <w:rPr>
+                <w:noProof/>
+                <w:webHidden/>
+              </w:rPr>
+              <w:fldChar w:fldCharType="end"/>
+            </w:r>
+          </w:hyperlink>
+        </w:p>
+        <w:p>
+          <w:pPr>
+            <w:pStyle w:val="12"/>
+            <w:tabs>
+              <w:tab w:val="left" w:pos="709"/>
+            </w:tabs>
+            <w:rPr>
+              <w:rFonts w:asciiTheme="minorHAnsi" w:eastAsiaTheme="minorEastAsia" w:hAnsiTheme="minorHAnsi" w:cstheme="minorBidi"/>
+              <w:noProof/>
+              <w:kern w:val="2"/>
+              <w:lang w:val="en-US" w:eastAsia="en-US"/>
+              <w14:ligatures w14:val="standardContextual"/>
+            </w:rPr>
+          </w:pPr>
+          <w:hyperlink w:anchor="_Toc211089952" w:history="1">
+            <w:r>
+              <w:rPr>
+                <w:rStyle w:val="af5"/>
+                <w:rFonts w:eastAsiaTheme="majorEastAsia"/>
+                <w:noProof/>
+                <w:lang w:eastAsia="en-US"/>
+              </w:rPr>
+              <w:t>2</w:t>
+            </w:r>
+            <w:r>
+              <w:rPr>
+                <w:rFonts w:asciiTheme="minorHAnsi" w:eastAsiaTheme="minorEastAsia" w:hAnsiTheme="minorHAnsi" w:cstheme="minorBidi"/>
+                <w:noProof/>
+                <w:kern w:val="2"/>
+                <w:lang w:val="en-US" w:eastAsia="en-US"/>
+                <w14:ligatures w14:val="standardContextual"/>
+              </w:rPr>
+              <w:tab/>
+            </w:r>
+            <w:r>
+              <w:rPr>
+                <w:rStyle w:val="af5"/>
+                <w:rFonts w:eastAsiaTheme="majorEastAsia"/>
+                <w:noProof/>
+                <w:lang w:eastAsia="en-US"/>
+              </w:rPr>
+              <w:t>Ночное резервирование (по расписанию)</w:t>
+            </w:r>
+            <w:r>
+              <w:rPr>
+                <w:noProof/>
+                <w:webHidden/>
+              </w:rPr>
+              <w:tab/>
+            </w:r>
+            <w:r>
+              <w:rPr>
+                <w:noProof/>
+                <w:webHidden/>
+              </w:rPr>
+              <w:fldChar w:fldCharType="begin"/>
+            </w:r>
+            <w:r>
+              <w:rPr>
+                <w:noProof/>
+                <w:webHidden/>
+              </w:rPr>
+              <w:instrText xml:space="preserve"> PAGEREF _Toc211089952 \h </w:instrText>
+            </w:r>
+            <w:r>
+              <w:rPr>
+                <w:noProof/>
+                <w:webHidden/>
+              </w:rPr>
+            </w:r>
+            <w:r>
+              <w:rPr>
+                <w:noProof/>
+                <w:webHidden/>
+              </w:rPr>
+              <w:fldChar w:fldCharType="separate"/>
+            </w:r>
+            <w:r>
+              <w:rPr>
+                <w:noProof/>
+                <w:webHidden/>
+              </w:rPr>
+              <w:t>5</w:t>
+            </w:r>
+            <w:r>
+              <w:rPr>
+                <w:noProof/>
+                <w:webHidden/>
+              </w:rPr>
+              <w:fldChar w:fldCharType="end"/>
+            </w:r>
+          </w:hyperlink>
+        </w:p>
+        <w:p>
+          <w:pPr>
+            <w:pStyle w:val="21"/>
+            <w:tabs>
+              <w:tab w:val="left" w:pos="958"/>
+              <w:tab w:val="right" w:leader="dot" w:pos="9345"/>
+            </w:tabs>
+            <w:rPr>
+              <w:rFonts w:asciiTheme="minorHAnsi" w:eastAsiaTheme="minorEastAsia" w:hAnsiTheme="minorHAnsi" w:cstheme="minorBidi"/>
+              <w:noProof/>
+              <w:kern w:val="2"/>
+              <w:lang w:val="en-US" w:eastAsia="en-US"/>
+              <w14:ligatures w14:val="standardContextual"/>
+            </w:rPr>
+          </w:pPr>
+          <w:hyperlink w:anchor="_Toc211089953" w:history="1">
+            <w:r>
+              <w:rPr>
+                <w:rStyle w:val="af5"/>
+                <w:rFonts w:eastAsiaTheme="majorEastAsia"/>
+                <w:noProof/>
+                <w:lang w:eastAsia="en-US"/>
+              </w:rPr>
+              <w:t>2.1</w:t>
+            </w:r>
+            <w:r>
+              <w:rPr>
+                <w:rFonts w:asciiTheme="minorHAnsi" w:eastAsiaTheme="minorEastAsia" w:hAnsiTheme="minorHAnsi" w:cstheme="minorBidi"/>
+                <w:noProof/>
+                <w:kern w:val="2"/>
+                <w:lang w:val="en-US" w:eastAsia="en-US"/>
+                <w14:ligatures w14:val="standardContextual"/>
+              </w:rPr>
+              <w:tab/>
+            </w:r>
+            <w:r>
+              <w:rPr>
+                <w:rStyle w:val="af5"/>
+                <w:rFonts w:eastAsiaTheme="majorEastAsia"/>
+                <w:noProof/>
+                <w:lang w:eastAsia="en-US"/>
+              </w:rPr>
+              <w:t>Скрипт base-backup</w:t>
+            </w:r>
+            <w:r>
+              <w:rPr>
+                <w:noProof/>
+                <w:webHidden/>
+              </w:rPr>
+              <w:tab/>
+            </w:r>
+            <w:r>
+              <w:rPr>
+                <w:noProof/>
+                <w:webHidden/>
+              </w:rPr>
+              <w:fldChar w:fldCharType="begin"/>
+            </w:r>
+            <w:r>
+              <w:rPr>
+                <w:noProof/>
+                <w:webHidden/>
+              </w:rPr>
+              <w:instrText xml:space="preserve"> PAGEREF _Toc211089953 \h </w:instrText>
+            </w:r>
+            <w:r>
+              <w:rPr>
+                <w:noProof/>
+                <w:webHidden/>
+              </w:rPr>
+            </w:r>
+            <w:r>
+              <w:rPr>
+                <w:noProof/>
+                <w:webHidden/>
+              </w:rPr>
+              <w:fldChar w:fldCharType="separate"/>
+            </w:r>
+            <w:r>
+              <w:rPr>
+                <w:noProof/>
+                <w:webHidden/>
+              </w:rPr>
+              <w:t>5</w:t>
+            </w:r>
+            <w:r>
+              <w:rPr>
+                <w:noProof/>
+                <w:webHidden/>
+              </w:rPr>
+              <w:fldChar w:fldCharType="end"/>
+            </w:r>
+          </w:hyperlink>
+        </w:p>
+        <w:p>
+          <w:pPr>
+            <w:pStyle w:val="21"/>
+            <w:tabs>
+              <w:tab w:val="left" w:pos="958"/>
+              <w:tab w:val="right" w:leader="dot" w:pos="9345"/>
+            </w:tabs>
+            <w:rPr>
+              <w:rFonts w:asciiTheme="minorHAnsi" w:eastAsiaTheme="minorEastAsia" w:hAnsiTheme="minorHAnsi" w:cstheme="minorBidi"/>
+              <w:noProof/>
+              <w:kern w:val="2"/>
+              <w:lang w:val="en-US" w:eastAsia="en-US"/>
+              <w14:ligatures w14:val="standardContextual"/>
+            </w:rPr>
+          </w:pPr>
+          <w:hyperlink w:anchor="_Toc211089954" w:history="1">
+            <w:r>
+              <w:rPr>
+                <w:rStyle w:val="af5"/>
+                <w:rFonts w:eastAsiaTheme="majorEastAsia"/>
+                <w:noProof/>
+                <w:lang w:eastAsia="en-US"/>
+              </w:rPr>
+              <w:t>2.2</w:t>
+            </w:r>
+            <w:r>
+              <w:rPr>
+                <w:rFonts w:asciiTheme="minorHAnsi" w:eastAsiaTheme="minorEastAsia" w:hAnsiTheme="minorHAnsi" w:cstheme="minorBidi"/>
+                <w:noProof/>
+                <w:kern w:val="2"/>
+                <w:lang w:val="en-US" w:eastAsia="en-US"/>
+                <w14:ligatures w14:val="standardContextual"/>
+              </w:rPr>
+              <w:tab/>
+            </w:r>
+            <w:r>
+              <w:rPr>
+                <w:rStyle w:val="af5"/>
+                <w:rFonts w:eastAsiaTheme="majorEastAsia"/>
+                <w:noProof/>
+                <w:lang w:eastAsia="en-US"/>
+              </w:rPr>
+              <w:t>Планировщик задач</w:t>
+            </w:r>
+            <w:r>
+              <w:rPr>
+                <w:noProof/>
+                <w:webHidden/>
+              </w:rPr>
+              <w:tab/>
+            </w:r>
+            <w:r>
+              <w:rPr>
+                <w:noProof/>
+                <w:webHidden/>
+              </w:rPr>
+              <w:fldChar w:fldCharType="begin"/>
+            </w:r>
+            <w:r>
+              <w:rPr>
+                <w:noProof/>
+                <w:webHidden/>
+              </w:rPr>
+              <w:instrText xml:space="preserve"> PAGEREF _Toc211089954 \h </w:instrText>
+            </w:r>
+            <w:r>
+              <w:rPr>
+                <w:noProof/>
+                <w:webHidden/>
+              </w:rPr>
+            </w:r>
+            <w:r>
+              <w:rPr>
+                <w:noProof/>
+                <w:webHidden/>
+              </w:rPr>
+              <w:fldChar w:fldCharType="separate"/>
+            </w:r>
+            <w:r>
+              <w:rPr>
+                <w:noProof/>
+                <w:webHidden/>
+              </w:rPr>
+              <w:t>5</w:t>
+            </w:r>
+            <w:r>
+              <w:rPr>
+                <w:noProof/>
+                <w:webHidden/>
+              </w:rPr>
+              <w:fldChar w:fldCharType="end"/>
+            </w:r>
+          </w:hyperlink>
+        </w:p>
+        <w:p>
+          <w:pPr>
+            <w:pStyle w:val="12"/>
+            <w:tabs>
+              <w:tab w:val="left" w:pos="709"/>
+            </w:tabs>
+            <w:rPr>
+              <w:rFonts w:asciiTheme="minorHAnsi" w:eastAsiaTheme="minorEastAsia" w:hAnsiTheme="minorHAnsi" w:cstheme="minorBidi"/>
+              <w:noProof/>
+              <w:kern w:val="2"/>
+              <w:lang w:val="en-US" w:eastAsia="en-US"/>
+              <w14:ligatures w14:val="standardContextual"/>
+            </w:rPr>
+          </w:pPr>
+          <w:hyperlink w:anchor="_Toc211089955" w:history="1">
+            <w:r>
+              <w:rPr>
+                <w:rStyle w:val="af5"/>
+                <w:rFonts w:eastAsiaTheme="majorEastAsia"/>
+                <w:noProof/>
+                <w:lang w:eastAsia="en-US"/>
+              </w:rPr>
+              <w:t>3</w:t>
+            </w:r>
+            <w:r>
+              <w:rPr>
+                <w:rFonts w:asciiTheme="minorHAnsi" w:eastAsiaTheme="minorEastAsia" w:hAnsiTheme="minorHAnsi" w:cstheme="minorBidi"/>
+                <w:noProof/>
+                <w:kern w:val="2"/>
+                <w:lang w:val="en-US" w:eastAsia="en-US"/>
+                <w14:ligatures w14:val="standardContextual"/>
+              </w:rPr>
+              <w:tab/>
+            </w:r>
+            <w:r>
+              <w:rPr>
+                <w:rStyle w:val="af5"/>
+                <w:rFonts w:eastAsiaTheme="majorEastAsia"/>
+                <w:noProof/>
+                <w:lang w:eastAsia="en-US"/>
+              </w:rPr>
+              <w:t>Создать контрольную точку восстановления и “сломать” данные</w:t>
+            </w:r>
+            <w:r>
+              <w:rPr>
+                <w:noProof/>
+                <w:webHidden/>
+              </w:rPr>
+              <w:tab/>
+            </w:r>
+            <w:r>
+              <w:rPr>
+                <w:noProof/>
+                <w:webHidden/>
+              </w:rPr>
+              <w:fldChar w:fldCharType="begin"/>
+            </w:r>
+            <w:r>
+              <w:rPr>
+                <w:noProof/>
+                <w:webHidden/>
+              </w:rPr>
+              <w:instrText xml:space="preserve"> PAGEREF _Toc211089955 \h </w:instrText>
+            </w:r>
+            <w:r>
+              <w:rPr>
+                <w:noProof/>
+                <w:webHidden/>
+              </w:rPr>
+            </w:r>
+            <w:r>
+              <w:rPr>
+                <w:noProof/>
+                <w:webHidden/>
+              </w:rPr>
+              <w:fldChar w:fldCharType="separate"/>
+            </w:r>
+            <w:r>
+              <w:rPr>
+                <w:noProof/>
+                <w:webHidden/>
+              </w:rPr>
+              <w:t>6</w:t>
+            </w:r>
+            <w:r>
+              <w:rPr>
+                <w:noProof/>
+                <w:webHidden/>
+              </w:rPr>
+              <w:fldChar w:fldCharType="end"/>
+            </w:r>
+          </w:hyperlink>
+        </w:p>
+        <w:p>
+          <w:pPr>
+            <w:pStyle w:val="21"/>
+            <w:tabs>
+              <w:tab w:val="left" w:pos="958"/>
+              <w:tab w:val="right" w:leader="dot" w:pos="9345"/>
+            </w:tabs>
+            <w:rPr>
+              <w:rFonts w:asciiTheme="minorHAnsi" w:eastAsiaTheme="minorEastAsia" w:hAnsiTheme="minorHAnsi" w:cstheme="minorBidi"/>
+              <w:noProof/>
+              <w:kern w:val="2"/>
+              <w:lang w:val="en-US" w:eastAsia="en-US"/>
+              <w14:ligatures w14:val="standardContextual"/>
+            </w:rPr>
+          </w:pPr>
+          <w:hyperlink w:anchor="_Toc211089956" w:history="1">
+            <w:r>
+              <w:rPr>
+                <w:rStyle w:val="af5"/>
+                <w:rFonts w:eastAsiaTheme="majorEastAsia"/>
+                <w:noProof/>
+                <w:lang w:eastAsia="en-US"/>
+              </w:rPr>
+              <w:t>3.1</w:t>
+            </w:r>
+            <w:r>
+              <w:rPr>
+                <w:rFonts w:asciiTheme="minorHAnsi" w:eastAsiaTheme="minorEastAsia" w:hAnsiTheme="minorHAnsi" w:cstheme="minorBidi"/>
+                <w:noProof/>
+                <w:kern w:val="2"/>
+                <w:lang w:val="en-US" w:eastAsia="en-US"/>
+                <w14:ligatures w14:val="standardContextual"/>
+              </w:rPr>
+              <w:tab/>
+            </w:r>
+            <w:r>
+              <w:rPr>
+                <w:rStyle w:val="af5"/>
+                <w:rFonts w:eastAsiaTheme="majorEastAsia"/>
+                <w:noProof/>
+                <w:lang w:eastAsia="en-US"/>
+              </w:rPr>
+              <w:t>Создаём restore-point</w:t>
+            </w:r>
+            <w:r>
+              <w:rPr>
+                <w:noProof/>
+                <w:webHidden/>
+              </w:rPr>
+              <w:tab/>
+            </w:r>
+            <w:r>
+              <w:rPr>
+                <w:noProof/>
+                <w:webHidden/>
+              </w:rPr>
+              <w:fldChar w:fldCharType="begin"/>
+            </w:r>
+            <w:r>
+              <w:rPr>
+                <w:noProof/>
+                <w:webHidden/>
+              </w:rPr>
+              <w:instrText xml:space="preserve"> PAGEREF _Toc211089956 \h </w:instrText>
+            </w:r>
+            <w:r>
+              <w:rPr>
+                <w:noProof/>
+                <w:webHidden/>
+              </w:rPr>
+            </w:r>
+            <w:r>
+              <w:rPr>
+                <w:noProof/>
+                <w:webHidden/>
+              </w:rPr>
+              <w:fldChar w:fldCharType="separate"/>
+            </w:r>
+            <w:r>
+              <w:rPr>
+                <w:noProof/>
+                <w:webHidden/>
+              </w:rPr>
+              <w:t>6</w:t>
+            </w:r>
+            <w:r>
+              <w:rPr>
+                <w:noProof/>
+                <w:webHidden/>
+              </w:rPr>
+              <w:fldChar w:fldCharType="end"/>
+            </w:r>
+          </w:hyperlink>
+        </w:p>
+        <w:p>
+          <w:pPr>
+            <w:pStyle w:val="21"/>
+            <w:tabs>
+              <w:tab w:val="left" w:pos="958"/>
+              <w:tab w:val="right" w:leader="dot" w:pos="9345"/>
+            </w:tabs>
+            <w:rPr>
+              <w:rFonts w:asciiTheme="minorHAnsi" w:eastAsiaTheme="minorEastAsia" w:hAnsiTheme="minorHAnsi" w:cstheme="minorBidi"/>
+              <w:noProof/>
+              <w:kern w:val="2"/>
+              <w:lang w:val="en-US" w:eastAsia="en-US"/>
+              <w14:ligatures w14:val="standardContextual"/>
+            </w:rPr>
+          </w:pPr>
+          <w:hyperlink w:anchor="_Toc211089957" w:history="1">
+            <w:r>
+              <w:rPr>
+                <w:rStyle w:val="af5"/>
+                <w:rFonts w:eastAsiaTheme="majorEastAsia"/>
+                <w:noProof/>
+                <w:lang w:eastAsia="en-US"/>
+              </w:rPr>
+              <w:t>3.2</w:t>
+            </w:r>
+            <w:r>
+              <w:rPr>
+                <w:rFonts w:asciiTheme="minorHAnsi" w:eastAsiaTheme="minorEastAsia" w:hAnsiTheme="minorHAnsi" w:cstheme="minorBidi"/>
+                <w:noProof/>
+                <w:kern w:val="2"/>
+                <w:lang w:val="en-US" w:eastAsia="en-US"/>
+                <w14:ligatures w14:val="standardContextual"/>
+              </w:rPr>
+              <w:tab/>
+            </w:r>
+            <w:r>
+              <w:rPr>
+                <w:rStyle w:val="af5"/>
+                <w:rFonts w:eastAsiaTheme="majorEastAsia"/>
+                <w:noProof/>
+                <w:lang w:eastAsia="en-US"/>
+              </w:rPr>
+              <w:t>Вносим случайные изменения</w:t>
+            </w:r>
+            <w:r>
+              <w:rPr>
+                <w:noProof/>
+                <w:webHidden/>
+              </w:rPr>
+              <w:tab/>
+            </w:r>
+            <w:r>
+              <w:rPr>
+                <w:noProof/>
+                <w:webHidden/>
+              </w:rPr>
+              <w:fldChar w:fldCharType="begin"/>
+            </w:r>
+            <w:r>
+              <w:rPr>
+                <w:noProof/>
+                <w:webHidden/>
+              </w:rPr>
+              <w:instrText xml:space="preserve"> PAGEREF _Toc211089957 \h </w:instrText>
+            </w:r>
+            <w:r>
+              <w:rPr>
+                <w:noProof/>
+                <w:webHidden/>
+              </w:rPr>
+            </w:r>
+            <w:r>
+              <w:rPr>
+                <w:noProof/>
+                <w:webHidden/>
+              </w:rPr>
+              <w:fldChar w:fldCharType="separate"/>
+            </w:r>
+            <w:r>
+              <w:rPr>
+                <w:noProof/>
+                <w:webHidden/>
+              </w:rPr>
+              <w:t>6</w:t>
+            </w:r>
+            <w:r>
+              <w:rPr>
+                <w:noProof/>
+                <w:webHidden/>
+              </w:rPr>
+              <w:fldChar w:fldCharType="end"/>
+            </w:r>
+          </w:hyperlink>
+        </w:p>
+        <w:p>
+          <w:pPr>
+            <w:pStyle w:val="12"/>
+            <w:tabs>
+              <w:tab w:val="left" w:pos="709"/>
+            </w:tabs>
+            <w:rPr>
+              <w:rFonts w:asciiTheme="minorHAnsi" w:eastAsiaTheme="minorEastAsia" w:hAnsiTheme="minorHAnsi" w:cstheme="minorBidi"/>
+              <w:noProof/>
+              <w:kern w:val="2"/>
+              <w:lang w:val="en-US" w:eastAsia="en-US"/>
+              <w14:ligatures w14:val="standardContextual"/>
+            </w:rPr>
+          </w:pPr>
+          <w:hyperlink w:anchor="_Toc211089958" w:history="1">
+            <w:r>
+              <w:rPr>
+                <w:rStyle w:val="af5"/>
+                <w:rFonts w:eastAsiaTheme="majorEastAsia"/>
+                <w:noProof/>
+                <w:lang w:eastAsia="en-US"/>
+              </w:rPr>
+              <w:t>4</w:t>
+            </w:r>
+            <w:r>
+              <w:rPr>
+                <w:rFonts w:asciiTheme="minorHAnsi" w:eastAsiaTheme="minorEastAsia" w:hAnsiTheme="minorHAnsi" w:cstheme="minorBidi"/>
+                <w:noProof/>
+                <w:kern w:val="2"/>
+                <w:lang w:val="en-US" w:eastAsia="en-US"/>
+                <w14:ligatures w14:val="standardContextual"/>
+              </w:rPr>
+              <w:tab/>
+            </w:r>
+            <w:r>
+              <w:rPr>
+                <w:rStyle w:val="af5"/>
+                <w:rFonts w:eastAsiaTheme="majorEastAsia"/>
+                <w:noProof/>
+                <w:lang w:eastAsia="en-US"/>
+              </w:rPr>
+              <w:t>Откат к контрольной точке</w:t>
+            </w:r>
+            <w:r>
+              <w:rPr>
+                <w:noProof/>
+                <w:webHidden/>
+              </w:rPr>
+              <w:tab/>
+            </w:r>
+            <w:r>
+              <w:rPr>
+                <w:noProof/>
+                <w:webHidden/>
+              </w:rPr>
+              <w:fldChar w:fldCharType="begin"/>
+            </w:r>
+            <w:r>
+              <w:rPr>
+                <w:noProof/>
+                <w:webHidden/>
+              </w:rPr>
+              <w:instrText xml:space="preserve"> PAGEREF _Toc211089958 \h </w:instrText>
+            </w:r>
+            <w:r>
+              <w:rPr>
+                <w:noProof/>
+                <w:webHidden/>
+              </w:rPr>
+            </w:r>
+            <w:r>
+              <w:rPr>
+                <w:noProof/>
+                <w:webHidden/>
+              </w:rPr>
+              <w:fldChar w:fldCharType="separate"/>
+            </w:r>
+            <w:r>
+              <w:rPr>
+                <w:noProof/>
+                <w:webHidden/>
+              </w:rPr>
+              <w:t>7</w:t>
+            </w:r>
+            <w:r>
+              <w:rPr>
+                <w:noProof/>
+                <w:webHidden/>
+              </w:rPr>
+              <w:fldChar w:fldCharType="end"/>
+            </w:r>
+          </w:hyperlink>
+        </w:p>
+        <w:p>
+          <w:pPr>
+            <w:pStyle w:val="21"/>
+            <w:tabs>
+              <w:tab w:val="left" w:pos="958"/>
+              <w:tab w:val="right" w:leader="dot" w:pos="9345"/>
+            </w:tabs>
+            <w:rPr>
+              <w:rFonts w:asciiTheme="minorHAnsi" w:eastAsiaTheme="minorEastAsia" w:hAnsiTheme="minorHAnsi" w:cstheme="minorBidi"/>
+              <w:noProof/>
+              <w:kern w:val="2"/>
+              <w:lang w:val="en-US" w:eastAsia="en-US"/>
+              <w14:ligatures w14:val="standardContextual"/>
+            </w:rPr>
+          </w:pPr>
+          <w:hyperlink w:anchor="_Toc211089959" w:history="1">
+            <w:r>
+              <w:rPr>
+                <w:rStyle w:val="af5"/>
+                <w:rFonts w:eastAsiaTheme="majorEastAsia"/>
+                <w:noProof/>
+                <w:lang w:eastAsia="en-US"/>
+              </w:rPr>
+              <w:t>4.1</w:t>
+            </w:r>
+            <w:r>
+              <w:rPr>
+                <w:rFonts w:asciiTheme="minorHAnsi" w:eastAsiaTheme="minorEastAsia" w:hAnsiTheme="minorHAnsi" w:cstheme="minorBidi"/>
+                <w:noProof/>
+                <w:kern w:val="2"/>
+                <w:lang w:val="en-US" w:eastAsia="en-US"/>
+                <w14:ligatures w14:val="standardContextual"/>
+              </w:rPr>
+              <w:tab/>
+            </w:r>
+            <w:r>
+              <w:rPr>
+                <w:rStyle w:val="af5"/>
+                <w:rFonts w:eastAsiaTheme="majorEastAsia"/>
+                <w:noProof/>
+                <w:lang w:eastAsia="en-US"/>
+              </w:rPr>
+              <w:t>Подготовим «чистое» восстановление</w:t>
+            </w:r>
+            <w:r>
+              <w:rPr>
+                <w:noProof/>
+                <w:webHidden/>
+              </w:rPr>
+              <w:tab/>
+            </w:r>
+            <w:r>
+              <w:rPr>
+                <w:noProof/>
+                <w:webHidden/>
+              </w:rPr>
+              <w:fldChar w:fldCharType="begin"/>
+            </w:r>
+            <w:r>
+              <w:rPr>
+                <w:noProof/>
+                <w:webHidden/>
+              </w:rPr>
+              <w:instrText xml:space="preserve"> PAGEREF _Toc211089959 \h </w:instrText>
+            </w:r>
+            <w:r>
+              <w:rPr>
+                <w:noProof/>
+                <w:webHidden/>
+              </w:rPr>
+            </w:r>
+            <w:r>
+              <w:rPr>
+                <w:noProof/>
+                <w:webHidden/>
+              </w:rPr>
+              <w:fldChar w:fldCharType="separate"/>
+            </w:r>
+            <w:r>
+              <w:rPr>
+                <w:noProof/>
+                <w:webHidden/>
+              </w:rPr>
+              <w:t>7</w:t>
+            </w:r>
+            <w:r>
+              <w:rPr>
+                <w:noProof/>
+                <w:webHidden/>
+              </w:rPr>
+              <w:fldChar w:fldCharType="end"/>
+            </w:r>
+          </w:hyperlink>
+        </w:p>
+        <w:p>
+          <w:pPr>
+            <w:pStyle w:val="21"/>
+            <w:tabs>
+              <w:tab w:val="left" w:pos="958"/>
+              <w:tab w:val="right" w:leader="dot" w:pos="9345"/>
+            </w:tabs>
+            <w:rPr>
+              <w:rFonts w:asciiTheme="minorHAnsi" w:eastAsiaTheme="minorEastAsia" w:hAnsiTheme="minorHAnsi" w:cstheme="minorBidi"/>
+              <w:noProof/>
+              <w:kern w:val="2"/>
+              <w:lang w:val="en-US" w:eastAsia="en-US"/>
+              <w14:ligatures w14:val="standardContextual"/>
+            </w:rPr>
+          </w:pPr>
+          <w:hyperlink w:anchor="_Toc211089960" w:history="1">
+            <w:r>
+              <w:rPr>
+                <w:rStyle w:val="af5"/>
+                <w:rFonts w:eastAsiaTheme="majorEastAsia"/>
+                <w:noProof/>
+                <w:lang w:eastAsia="en-US"/>
+              </w:rPr>
+              <w:t>4.2</w:t>
+            </w:r>
+            <w:r>
+              <w:rPr>
+                <w:rFonts w:asciiTheme="minorHAnsi" w:eastAsiaTheme="minorEastAsia" w:hAnsiTheme="minorHAnsi" w:cstheme="minorBidi"/>
+                <w:noProof/>
+                <w:kern w:val="2"/>
+                <w:lang w:val="en-US" w:eastAsia="en-US"/>
+                <w14:ligatures w14:val="standardContextual"/>
+              </w:rPr>
+              <w:tab/>
+            </w:r>
+            <w:r>
+              <w:rPr>
+                <w:rStyle w:val="af5"/>
+                <w:rFonts w:eastAsiaTheme="majorEastAsia"/>
+                <w:noProof/>
+                <w:lang w:eastAsia="en-US"/>
+              </w:rPr>
+              <w:t>Настроить восстановление из WAL и таргет-точку</w:t>
+            </w:r>
+            <w:r>
+              <w:rPr>
+                <w:noProof/>
+                <w:webHidden/>
+              </w:rPr>
+              <w:tab/>
+            </w:r>
+            <w:r>
+              <w:rPr>
+                <w:noProof/>
+                <w:webHidden/>
+              </w:rPr>
+              <w:fldChar w:fldCharType="begin"/>
+            </w:r>
+            <w:r>
+              <w:rPr>
+                <w:noProof/>
+                <w:webHidden/>
+              </w:rPr>
+              <w:instrText xml:space="preserve"> PAGEREF _Toc211089960 \h </w:instrText>
+            </w:r>
+            <w:r>
+              <w:rPr>
+                <w:noProof/>
+                <w:webHidden/>
+              </w:rPr>
+            </w:r>
+            <w:r>
+              <w:rPr>
+                <w:noProof/>
+                <w:webHidden/>
+              </w:rPr>
+              <w:fldChar w:fldCharType="separate"/>
+            </w:r>
+            <w:r>
+              <w:rPr>
+                <w:noProof/>
+                <w:webHidden/>
+              </w:rPr>
+              <w:t>7</w:t>
+            </w:r>
+            <w:r>
+              <w:rPr>
+                <w:noProof/>
+                <w:webHidden/>
+              </w:rPr>
+              <w:fldChar w:fldCharType="end"/>
+            </w:r>
+          </w:hyperlink>
+        </w:p>
+        <w:p>
+          <w:pPr>
+            <w:pStyle w:val="21"/>
+            <w:tabs>
+              <w:tab w:val="left" w:pos="958"/>
+              <w:tab w:val="right" w:leader="dot" w:pos="9345"/>
+            </w:tabs>
+            <w:rPr>
+              <w:rFonts w:asciiTheme="minorHAnsi" w:eastAsiaTheme="minorEastAsia" w:hAnsiTheme="minorHAnsi" w:cstheme="minorBidi"/>
+              <w:noProof/>
+              <w:kern w:val="2"/>
+              <w:lang w:val="en-US" w:eastAsia="en-US"/>
+              <w14:ligatures w14:val="standardContextual"/>
+            </w:rPr>
+          </w:pPr>
+          <w:hyperlink w:anchor="_Toc211089961" w:history="1">
+            <w:r>
+              <w:rPr>
+                <w:rStyle w:val="af5"/>
+                <w:rFonts w:eastAsiaTheme="majorEastAsia"/>
+                <w:noProof/>
+                <w:lang w:eastAsia="en-US"/>
+              </w:rPr>
+              <w:t>4.3</w:t>
+            </w:r>
+            <w:r>
+              <w:rPr>
+                <w:rFonts w:asciiTheme="minorHAnsi" w:eastAsiaTheme="minorEastAsia" w:hAnsiTheme="minorHAnsi" w:cstheme="minorBidi"/>
+                <w:noProof/>
+                <w:kern w:val="2"/>
+                <w:lang w:val="en-US" w:eastAsia="en-US"/>
+                <w14:ligatures w14:val="standardContextual"/>
+              </w:rPr>
+              <w:tab/>
+            </w:r>
+            <w:r>
+              <w:rPr>
+                <w:rStyle w:val="af5"/>
+                <w:rFonts w:eastAsiaTheme="majorEastAsia"/>
+                <w:noProof/>
+                <w:lang w:eastAsia="en-US"/>
+              </w:rPr>
+              <w:t>Старт</w:t>
+            </w:r>
+            <w:r>
+              <w:rPr>
+                <w:noProof/>
+                <w:webHidden/>
+              </w:rPr>
+              <w:tab/>
+            </w:r>
+            <w:r>
+              <w:rPr>
+                <w:noProof/>
+                <w:webHidden/>
+              </w:rPr>
+              <w:fldChar w:fldCharType="begin"/>
+            </w:r>
+            <w:r>
+              <w:rPr>
+                <w:noProof/>
+                <w:webHidden/>
+              </w:rPr>
+              <w:instrText xml:space="preserve"> PAGEREF _Toc211089961 \h </w:instrText>
+            </w:r>
+            <w:r>
+              <w:rPr>
+                <w:noProof/>
+                <w:webHidden/>
+              </w:rPr>
+            </w:r>
+            <w:r>
+              <w:rPr>
+                <w:noProof/>
+                <w:webHidden/>
+              </w:rPr>
+              <w:fldChar w:fldCharType="separate"/>
+            </w:r>
+            <w:r>
+              <w:rPr>
+                <w:noProof/>
+                <w:webHidden/>
+              </w:rPr>
+              <w:t>7</w:t>
+            </w:r>
+            <w:r>
+              <w:rPr>
+                <w:noProof/>
+                <w:webHidden/>
+              </w:rPr>
+              <w:fldChar w:fldCharType="end"/>
+            </w:r>
+          </w:hyperlink>
+        </w:p>
+        <w:p>
+          <w:pPr>
+            <w:pStyle w:val="21"/>
+            <w:tabs>
+              <w:tab w:val="left" w:pos="958"/>
+              <w:tab w:val="right" w:leader="dot" w:pos="9345"/>
+            </w:tabs>
+            <w:rPr>
+              <w:rFonts w:asciiTheme="minorHAnsi" w:eastAsiaTheme="minorEastAsia" w:hAnsiTheme="minorHAnsi" w:cstheme="minorBidi"/>
+              <w:noProof/>
+              <w:kern w:val="2"/>
+              <w:lang w:val="en-US" w:eastAsia="en-US"/>
+              <w14:ligatures w14:val="standardContextual"/>
+            </w:rPr>
+          </w:pPr>
+          <w:hyperlink w:anchor="_Toc211089962" w:history="1">
+            <w:r>
+              <w:rPr>
+                <w:rStyle w:val="af5"/>
+                <w:rFonts w:eastAsiaTheme="majorEastAsia"/>
+                <w:noProof/>
+                <w:lang w:eastAsia="en-US"/>
+              </w:rPr>
+              <w:t>4.4</w:t>
+            </w:r>
+            <w:r>
+              <w:rPr>
+                <w:rFonts w:asciiTheme="minorHAnsi" w:eastAsiaTheme="minorEastAsia" w:hAnsiTheme="minorHAnsi" w:cstheme="minorBidi"/>
+                <w:noProof/>
+                <w:kern w:val="2"/>
+                <w:lang w:val="en-US" w:eastAsia="en-US"/>
+                <w14:ligatures w14:val="standardContextual"/>
+              </w:rPr>
+              <w:tab/>
+            </w:r>
+            <w:r>
+              <w:rPr>
+                <w:rStyle w:val="af5"/>
+                <w:rFonts w:eastAsiaTheme="majorEastAsia"/>
+                <w:noProof/>
+                <w:lang w:eastAsia="en-US"/>
+              </w:rPr>
+              <w:t>Проверка «отката»</w:t>
+            </w:r>
+            <w:r>
+              <w:rPr>
+                <w:noProof/>
+                <w:webHidden/>
+              </w:rPr>
+              <w:tab/>
+            </w:r>
+            <w:r>
+              <w:rPr>
+                <w:noProof/>
+                <w:webHidden/>
+              </w:rPr>
+              <w:fldChar w:fldCharType="begin"/>
+            </w:r>
+            <w:r>
+              <w:rPr>
+                <w:noProof/>
+                <w:webHidden/>
+              </w:rPr>
+              <w:instrText xml:space="preserve"> PAGEREF _Toc211089962 \h </w:instrText>
+            </w:r>
+            <w:r>
+              <w:rPr>
+                <w:noProof/>
+                <w:webHidden/>
+              </w:rPr>
+            </w:r>
+            <w:r>
+              <w:rPr>
+                <w:noProof/>
+                <w:webHidden/>
+              </w:rPr>
+              <w:fldChar w:fldCharType="separate"/>
+            </w:r>
+            <w:r>
+              <w:rPr>
+                <w:noProof/>
+                <w:webHidden/>
+              </w:rPr>
+              <w:t>7</w:t>
             </w:r>
             <w:r>
               <w:rPr>
@@ -868,14 +1917,14 @@
           <w:pPr>
             <w:pStyle w:val="12"/>
             <w:rPr>
-              <w:rFonts w:eastAsiaTheme="minorEastAsia"/>
+              <w:rFonts w:asciiTheme="minorHAnsi" w:eastAsiaTheme="minorEastAsia" w:hAnsiTheme="minorHAnsi" w:cstheme="minorBidi"/>
               <w:noProof/>
               <w:kern w:val="2"/>
               <w:lang w:val="en-US" w:eastAsia="en-US"/>
               <w14:ligatures w14:val="standardContextual"/>
             </w:rPr>
           </w:pPr>
-          <w:hyperlink w:anchor="_Toc210326339" w:history="1">
+          <w:hyperlink w:anchor="_Toc211089963" w:history="1">
             <w:r>
               <w:rPr>
                 <w:rStyle w:val="af5"/>
@@ -903,7 +1952,7 @@
                 <w:noProof/>
                 <w:webHidden/>
               </w:rPr>
-              <w:instrText xml:space="preserve"> PAGEREF _Toc210326339 \h </w:instrText>
+              <w:instrText xml:space="preserve"> PAGEREF _Toc211089963 \h </w:instrText>
             </w:r>
             <w:r>
               <w:rPr>
@@ -938,14 +1987,14 @@
           <w:pPr>
             <w:pStyle w:val="12"/>
             <w:rPr>
-              <w:rFonts w:eastAsiaTheme="minorEastAsia"/>
+              <w:rFonts w:asciiTheme="minorHAnsi" w:eastAsiaTheme="minorEastAsia" w:hAnsiTheme="minorHAnsi" w:cstheme="minorBidi"/>
               <w:noProof/>
               <w:kern w:val="2"/>
               <w:lang w:val="en-US" w:eastAsia="en-US"/>
               <w14:ligatures w14:val="standardContextual"/>
             </w:rPr>
           </w:pPr>
-          <w:hyperlink w:anchor="_Toc210326340" w:history="1">
+          <w:hyperlink w:anchor="_Toc211089964" w:history="1">
             <w:r>
               <w:rPr>
                 <w:rStyle w:val="af5"/>
@@ -973,7 +2022,7 @@
                 <w:noProof/>
                 <w:webHidden/>
               </w:rPr>
-              <w:instrText xml:space="preserve"> PAGEREF _Toc210326340 \h </w:instrText>
+              <w:instrText xml:space="preserve"> PAGEREF _Toc211089964 \h </w:instrText>
             </w:r>
             <w:r>
               <w:rPr>
@@ -1031,7 +2080,7 @@
           <w:rFonts w:cs="Times New Roman"/>
         </w:rPr>
       </w:pPr>
-      <w:bookmarkStart w:id="0" w:name="_Toc210326334"/>
+      <w:bookmarkStart w:id="0" w:name="_Toc211089947"/>
       <w:r>
         <w:rPr>
           <w:rFonts w:cs="Times New Roman"/>
@@ -1106,6 +2155,7 @@
           <w:rFonts w:cs="Times New Roman"/>
         </w:rPr>
       </w:pPr>
+      <w:bookmarkStart w:id="1" w:name="_Toc211089948"/>
       <w:r>
         <w:rPr>
           <w:rFonts w:cs="Times New Roman"/>
@@ -1113,6 +2163,7 @@
         <w:lastRenderedPageBreak/>
         <w:t>Подготовка</w:t>
       </w:r>
+      <w:bookmarkEnd w:id="1"/>
     </w:p>
     <w:p>
       <w:pPr>
@@ -1121,12 +2172,14 @@
           <w:rFonts w:cs="Times New Roman"/>
         </w:rPr>
       </w:pPr>
+      <w:bookmarkStart w:id="2" w:name="_Toc211089949"/>
       <w:r>
         <w:rPr>
           <w:rFonts w:cs="Times New Roman"/>
         </w:rPr>
         <w:t>Включить архивирование WAL</w:t>
       </w:r>
+      <w:bookmarkEnd w:id="2"/>
     </w:p>
     <w:p>
       <w:pPr>
@@ -1140,19 +2193,7 @@
         <w:rPr>
           <w:lang w:eastAsia="en-US"/>
         </w:rPr>
-        <w:t>Откр</w:t>
-      </w:r>
-      <w:r>
-        <w:rPr>
-          <w:lang w:eastAsia="en-US"/>
-        </w:rPr>
-        <w:t>ываем</w:t>
-      </w:r>
-      <w:r>
-        <w:rPr>
-          <w:lang w:eastAsia="en-US"/>
-        </w:rPr>
-        <w:t xml:space="preserve"> </w:t>
+        <w:t xml:space="preserve">Открываем </w:t>
       </w:r>
       <w:proofErr w:type="spellStart"/>
       <w:r>
@@ -1180,34 +2221,22 @@
         <w:rPr>
           <w:lang w:eastAsia="en-US"/>
         </w:rPr>
+        <w:t>\18\</w:t>
+      </w:r>
+      <w:proofErr w:type="spellStart"/>
+      <w:r>
+        <w:rPr>
+          <w:lang w:eastAsia="en-US"/>
+        </w:rPr>
+        <w:t>data</w:t>
+      </w:r>
+      <w:proofErr w:type="spellEnd"/>
+      <w:r>
+        <w:rPr>
+          <w:lang w:eastAsia="en-US"/>
+        </w:rPr>
         <w:t>\</w:t>
       </w:r>
-      <w:r>
-        <w:rPr>
-          <w:lang w:eastAsia="en-US"/>
-        </w:rPr>
-        <w:t>18</w:t>
-      </w:r>
-      <w:r>
-        <w:rPr>
-          <w:lang w:eastAsia="en-US"/>
-        </w:rPr>
-        <w:t>\</w:t>
-      </w:r>
-      <w:proofErr w:type="spellStart"/>
-      <w:r>
-        <w:rPr>
-          <w:lang w:eastAsia="en-US"/>
-        </w:rPr>
-        <w:t>data</w:t>
-      </w:r>
-      <w:proofErr w:type="spellEnd"/>
-      <w:r>
-        <w:rPr>
-          <w:lang w:eastAsia="en-US"/>
-        </w:rPr>
-        <w:t>\</w:t>
-      </w:r>
       <w:proofErr w:type="spellStart"/>
       <w:r>
         <w:rPr>
@@ -1220,31 +2249,7 @@
         <w:rPr>
           <w:lang w:eastAsia="en-US"/>
         </w:rPr>
-        <w:t>) и проп</w:t>
-      </w:r>
-      <w:r>
-        <w:rPr>
-          <w:lang w:eastAsia="en-US"/>
-        </w:rPr>
-        <w:t>исываем</w:t>
-      </w:r>
-      <w:r>
-        <w:rPr>
-          <w:lang w:eastAsia="en-US"/>
-        </w:rPr>
-        <w:t>/прове</w:t>
-      </w:r>
-      <w:r>
-        <w:rPr>
-          <w:lang w:eastAsia="en-US"/>
-        </w:rPr>
-        <w:t>ряем</w:t>
-      </w:r>
-      <w:r>
-        <w:rPr>
-          <w:lang w:eastAsia="en-US"/>
-        </w:rPr>
-        <w:t>:</w:t>
+        <w:t>) и прописываем/проверяем:</w:t>
       </w:r>
     </w:p>
     <w:p>
@@ -1542,27 +2547,15 @@
           <w:lang w:eastAsia="en-US"/>
         </w:rPr>
       </w:pPr>
+      <w:bookmarkStart w:id="3" w:name="_Toc211089950"/>
       <w:r>
         <w:rPr>
           <w:rFonts w:cs="Times New Roman"/>
           <w:lang w:eastAsia="en-US"/>
         </w:rPr>
-        <w:t>Созда</w:t>
-      </w:r>
-      <w:r>
-        <w:rPr>
-          <w:rFonts w:cs="Times New Roman"/>
-          <w:lang w:eastAsia="en-US"/>
-        </w:rPr>
-        <w:t>ем</w:t>
-      </w:r>
-      <w:r>
-        <w:rPr>
-          <w:rFonts w:cs="Times New Roman"/>
-          <w:lang w:eastAsia="en-US"/>
-        </w:rPr>
-        <w:t xml:space="preserve"> папки для архивов и логов</w:t>
-      </w:r>
+        <w:t>Создаем папки для архивов и логов</w:t>
+      </w:r>
+      <w:bookmarkEnd w:id="3"/>
     </w:p>
     <w:p>
       <w:pPr>
@@ -1575,31 +2568,7 @@
         <w:rPr>
           <w:lang w:val="en-US" w:eastAsia="en-US"/>
         </w:rPr>
-        <w:t>New-Item -ItemType Directory -Force -Path</w:t>
-      </w:r>
-      <w:r>
-        <w:rPr>
-          <w:lang w:val="en-US" w:eastAsia="en-US"/>
-        </w:rPr>
-        <w:t xml:space="preserve"> </w:t>
-      </w:r>
-      <w:r>
-        <w:rPr>
-          <w:lang w:val="en-US" w:eastAsia="en-US"/>
-        </w:rPr>
-        <w:t>C:\Users\ububk\AppData\pg_wal_archive|</w:t>
-      </w:r>
-      <w:r>
-        <w:rPr>
-          <w:lang w:val="en-US" w:eastAsia="en-US"/>
-        </w:rPr>
-        <w:t xml:space="preserve"> </w:t>
-      </w:r>
-      <w:r>
-        <w:rPr>
-          <w:lang w:val="en-US" w:eastAsia="en-US"/>
-        </w:rPr>
-        <w:t>Out-Null</w:t>
+        <w:t>New-Item -ItemType Directory -Force -Path C:\Users\ububk\AppData\pg_wal_archive| Out-Null</w:t>
       </w:r>
     </w:p>
     <w:p>
@@ -1613,19 +2582,7 @@
         <w:rPr>
           <w:lang w:val="en-US" w:eastAsia="en-US"/>
         </w:rPr>
-        <w:t>New-Item -ItemType Directory -Force -Path C:\Users\ububk\AppData\pg_logs|Out</w:t>
-      </w:r>
-      <w:r>
-        <w:rPr>
-          <w:lang w:val="en-US" w:eastAsia="en-US"/>
-        </w:rPr>
-        <w:t>-</w:t>
-      </w:r>
-      <w:r>
-        <w:rPr>
-          <w:lang w:val="en-US" w:eastAsia="en-US"/>
-        </w:rPr>
-        <w:t>Null</w:t>
+        <w:t>New-Item -ItemType Directory -Force -Path C:\Users\ububk\AppData\pg_logs|Out-Null</w:t>
       </w:r>
     </w:p>
     <w:p>
@@ -1645,6 +2602,7 @@
           <w:lang w:eastAsia="en-US"/>
         </w:rPr>
       </w:pPr>
+      <w:bookmarkStart w:id="4" w:name="_Toc211089951"/>
       <w:r>
         <w:rPr>
           <w:rFonts w:cs="Times New Roman"/>
@@ -1652,6 +2610,7 @@
         </w:rPr>
         <w:t>Применяем настройки</w:t>
       </w:r>
+      <w:bookmarkEnd w:id="4"/>
     </w:p>
     <w:p>
       <w:pPr>
@@ -1665,26 +2624,14 @@
         <w:rPr>
           <w:lang w:eastAsia="en-US"/>
         </w:rPr>
-        <w:t>Перезапус</w:t>
-      </w:r>
-      <w:r>
-        <w:rPr>
-          <w:lang w:eastAsia="en-US"/>
-        </w:rPr>
-        <w:t>каем</w:t>
-      </w:r>
-      <w:r>
-        <w:rPr>
-          <w:lang w:eastAsia="en-US"/>
-        </w:rPr>
-        <w:t xml:space="preserve"> Po</w:t>
-      </w:r>
-      <w:proofErr w:type="spellStart"/>
-      <w:r>
-        <w:rPr>
-          <w:lang w:eastAsia="en-US"/>
-        </w:rPr>
-        <w:t>stgreSQL</w:t>
+        <w:t xml:space="preserve">Перезапускаем </w:t>
+      </w:r>
+      <w:proofErr w:type="spellStart"/>
+      <w:r>
+        <w:rPr>
+          <w:lang w:eastAsia="en-US"/>
+        </w:rPr>
+        <w:t>PostgreSQL</w:t>
       </w:r>
       <w:proofErr w:type="spellEnd"/>
       <w:r>
@@ -1720,13 +2667,7 @@
         <w:rPr>
           <w:lang w:val="en-US" w:eastAsia="en-US"/>
         </w:rPr>
-        <w:t>net stop postgresql-x64-1</w:t>
-      </w:r>
-      <w:r>
-        <w:rPr>
-          <w:lang w:val="en-US" w:eastAsia="en-US"/>
-        </w:rPr>
-        <w:t>8</w:t>
+        <w:t>net stop postgresql-x64-18</w:t>
       </w:r>
     </w:p>
     <w:p>
@@ -1741,13 +2682,7 @@
         <w:rPr>
           <w:lang w:val="en-US" w:eastAsia="en-US"/>
         </w:rPr>
-        <w:t>net start postgresql-x64-</w:t>
-      </w:r>
-      <w:r>
-        <w:rPr>
-          <w:lang w:val="en-US" w:eastAsia="en-US"/>
-        </w:rPr>
-        <w:t>18</w:t>
+        <w:t>net start postgresql-x64-18</w:t>
       </w:r>
     </w:p>
     <w:p>
@@ -1849,7 +2784,7 @@
         <w:ind w:left="708" w:firstLine="1"/>
         <w:jc w:val="left"/>
         <w:rPr>
-          <w:lang w:eastAsia="en-US"/>
+          <w:lang w:val="en-US" w:eastAsia="en-US"/>
         </w:rPr>
       </w:pPr>
       <w:proofErr w:type="spellStart"/>
@@ -1872,30 +2807,78 @@
         <w:ind w:left="708" w:firstLine="1"/>
         <w:jc w:val="left"/>
         <w:rPr>
-          <w:lang w:eastAsia="en-US"/>
-        </w:rPr>
-      </w:pPr>
-      <w:r>
-        <w:rPr>
-          <w:lang w:eastAsia="en-US"/>
-        </w:rPr>
-        <w:t>Должны появиться новые файлы в</w:t>
-      </w:r>
-      <w:r>
-        <w:rPr>
-          <w:lang w:eastAsia="en-US"/>
+          <w:lang w:val="en-US" w:eastAsia="en-US"/>
+        </w:rPr>
+      </w:pPr>
+      <w:r>
+        <w:rPr>
+          <w:lang w:eastAsia="en-US"/>
+        </w:rPr>
+        <w:t>Должны</w:t>
+      </w:r>
+      <w:r>
+        <w:rPr>
+          <w:lang w:val="en-US" w:eastAsia="en-US"/>
         </w:rPr>
         <w:t xml:space="preserve"> </w:t>
       </w:r>
       <w:r>
         <w:rPr>
+          <w:lang w:eastAsia="en-US"/>
+        </w:rPr>
+        <w:t>появиться</w:t>
+      </w:r>
+      <w:r>
+        <w:rPr>
+          <w:lang w:val="en-US" w:eastAsia="en-US"/>
+        </w:rPr>
+        <w:t xml:space="preserve"> </w:t>
+      </w:r>
+      <w:r>
+        <w:rPr>
+          <w:lang w:eastAsia="en-US"/>
+        </w:rPr>
+        <w:t>новые</w:t>
+      </w:r>
+      <w:r>
+        <w:rPr>
+          <w:lang w:val="en-US" w:eastAsia="en-US"/>
+        </w:rPr>
+        <w:t xml:space="preserve"> </w:t>
+      </w:r>
+      <w:r>
+        <w:rPr>
+          <w:lang w:eastAsia="en-US"/>
+        </w:rPr>
+        <w:t>файлы</w:t>
+      </w:r>
+      <w:r>
+        <w:rPr>
+          <w:lang w:val="en-US" w:eastAsia="en-US"/>
+        </w:rPr>
+        <w:t xml:space="preserve"> </w:t>
+      </w:r>
+      <w:r>
+        <w:rPr>
+          <w:lang w:eastAsia="en-US"/>
+        </w:rPr>
+        <w:t>в</w:t>
+      </w:r>
+      <w:r>
+        <w:rPr>
+          <w:lang w:val="en-US" w:eastAsia="en-US"/>
+        </w:rPr>
+        <w:t xml:space="preserve"> </w:t>
+      </w:r>
+      <w:r>
+        <w:rPr>
           <w:lang w:val="en-US" w:eastAsia="en-US"/>
         </w:rPr>
         <w:t>C</w:t>
       </w:r>
       <w:r>
         <w:rPr>
-          <w:lang w:eastAsia="en-US"/>
+          <w:lang w:val="en-US" w:eastAsia="en-US"/>
         </w:rPr>
         <w:t>:\</w:t>
       </w:r>
@@ -1907,63 +2890,55 @@
       </w:r>
       <w:r>
         <w:rPr>
-          <w:lang w:eastAsia="en-US"/>
+          <w:lang w:val="en-US" w:eastAsia="en-US"/>
         </w:rPr>
         <w:t>\</w:t>
       </w:r>
-      <w:proofErr w:type="spellStart"/>
       <w:r>
         <w:rPr>
           <w:lang w:val="en-US" w:eastAsia="en-US"/>
         </w:rPr>
         <w:t>ububk</w:t>
       </w:r>
-      <w:proofErr w:type="spellEnd"/>
-      <w:r>
-        <w:rPr>
-          <w:lang w:eastAsia="en-US"/>
+      <w:r>
+        <w:rPr>
+          <w:lang w:val="en-US" w:eastAsia="en-US"/>
         </w:rPr>
         <w:t>\</w:t>
       </w:r>
-      <w:proofErr w:type="spellStart"/>
       <w:r>
         <w:rPr>
           <w:lang w:val="en-US" w:eastAsia="en-US"/>
         </w:rPr>
         <w:t>AppData</w:t>
       </w:r>
-      <w:proofErr w:type="spellEnd"/>
-      <w:r>
-        <w:rPr>
-          <w:lang w:eastAsia="en-US"/>
+      <w:r>
+        <w:rPr>
+          <w:lang w:val="en-US" w:eastAsia="en-US"/>
         </w:rPr>
         <w:t>\</w:t>
       </w:r>
-      <w:proofErr w:type="spellStart"/>
       <w:r>
         <w:rPr>
           <w:lang w:val="en-US" w:eastAsia="en-US"/>
         </w:rPr>
         <w:t>pg</w:t>
       </w:r>
-      <w:proofErr w:type="spellEnd"/>
-      <w:r>
-        <w:rPr>
-          <w:lang w:eastAsia="en-US"/>
+      <w:r>
+        <w:rPr>
+          <w:lang w:val="en-US" w:eastAsia="en-US"/>
         </w:rPr>
         <w:t>_</w:t>
       </w:r>
-      <w:proofErr w:type="spellStart"/>
       <w:r>
         <w:rPr>
           <w:lang w:val="en-US" w:eastAsia="en-US"/>
         </w:rPr>
         <w:t>wal</w:t>
       </w:r>
-      <w:proofErr w:type="spellEnd"/>
-      <w:r>
-        <w:rPr>
-          <w:lang w:eastAsia="en-US"/>
+      <w:r>
+        <w:rPr>
+          <w:lang w:val="en-US" w:eastAsia="en-US"/>
         </w:rPr>
         <w:t>_</w:t>
       </w:r>
@@ -1982,6 +2957,7 @@
           <w:lang w:eastAsia="en-US"/>
         </w:rPr>
       </w:pPr>
+      <w:bookmarkStart w:id="5" w:name="_Toc211089952"/>
       <w:r>
         <w:rPr>
           <w:rFonts w:cs="Times New Roman"/>
@@ -1990,6 +2966,7 @@
         <w:lastRenderedPageBreak/>
         <w:t>Ночное резервирование (по расписанию)</w:t>
       </w:r>
+      <w:bookmarkEnd w:id="5"/>
     </w:p>
     <w:p>
       <w:pPr>
@@ -1999,6 +2976,7 @@
           <w:lang w:eastAsia="en-US"/>
         </w:rPr>
       </w:pPr>
+      <w:bookmarkStart w:id="6" w:name="_Toc211089953"/>
       <w:r>
         <w:rPr>
           <w:rFonts w:cs="Times New Roman"/>
@@ -2014,6 +2992,7 @@
         </w:rPr>
         <w:t>base-backup</w:t>
       </w:r>
+      <w:bookmarkEnd w:id="6"/>
       <w:proofErr w:type="spellEnd"/>
     </w:p>
     <w:p>
@@ -2028,25 +3007,13 @@
         <w:rPr>
           <w:lang w:eastAsia="en-US"/>
         </w:rPr>
-        <w:t>Созда</w:t>
-      </w:r>
-      <w:r>
-        <w:rPr>
-          <w:lang w:eastAsia="en-US"/>
-        </w:rPr>
-        <w:t>ем</w:t>
-      </w:r>
-      <w:r>
-        <w:rPr>
-          <w:lang w:val="en-US" w:eastAsia="en-US"/>
-        </w:rPr>
-        <w:t xml:space="preserve"> C:\Users\ububk\AppData\pg_backup_scripts\full_backup.ps1</w:t>
-      </w:r>
-      <w:r>
-        <w:rPr>
-          <w:lang w:val="en-US" w:eastAsia="en-US"/>
-        </w:rPr>
-        <w:t>:</w:t>
+        <w:t>Создаем</w:t>
+      </w:r>
+      <w:r>
+        <w:rPr>
+          <w:lang w:val="en-US" w:eastAsia="en-US"/>
+        </w:rPr>
+        <w:t xml:space="preserve"> C:\Users\ububk\AppData\pg_backup_scripts\full_backup.ps1:</w:t>
       </w:r>
     </w:p>
     <w:p>
@@ -2237,19 +3204,7 @@
         <w:rPr>
           <w:lang w:val="en-US" w:eastAsia="en-US"/>
         </w:rPr>
-        <w:t>&amp; "C:\Program Files\PostgreSQL\1</w:t>
-      </w:r>
-      <w:r>
-        <w:rPr>
-          <w:lang w:val="en-US" w:eastAsia="en-US"/>
-        </w:rPr>
-        <w:t>8</w:t>
-      </w:r>
-      <w:r>
-        <w:rPr>
-          <w:lang w:val="en-US" w:eastAsia="en-US"/>
-        </w:rPr>
-        <w:t>\bin\pg_basebackup.exe" `</w:t>
+        <w:t>&amp; "C:\Program Files\PostgreSQL\18\bin\pg_basebackup.exe" `</w:t>
       </w:r>
     </w:p>
     <w:p>
@@ -2479,13 +3434,7 @@
         <w:rPr>
           <w:lang w:eastAsia="en-US"/>
         </w:rPr>
-        <w:t>Подготов</w:t>
-      </w:r>
-      <w:r>
-        <w:rPr>
-          <w:lang w:eastAsia="en-US"/>
-        </w:rPr>
-        <w:t>им</w:t>
+        <w:t>Подготовим</w:t>
       </w:r>
       <w:r>
         <w:rPr>
@@ -2509,7 +3458,7 @@
     <w:p>
       <w:pPr>
         <w:rPr>
-          <w:lang w:eastAsia="en-US"/>
+          <w:lang w:val="en-US" w:eastAsia="en-US"/>
         </w:rPr>
       </w:pPr>
       <w:r>
@@ -2551,6 +3500,7 @@
           <w:lang w:eastAsia="en-US"/>
         </w:rPr>
       </w:pPr>
+      <w:bookmarkStart w:id="7" w:name="_Toc211089954"/>
       <w:r>
         <w:rPr>
           <w:rFonts w:cs="Times New Roman"/>
@@ -2558,6 +3508,7 @@
         </w:rPr>
         <w:t>Планировщик задач</w:t>
       </w:r>
+      <w:bookmarkEnd w:id="7"/>
     </w:p>
     <w:p>
       <w:pPr>
@@ -2684,7 +3635,7 @@
     <w:p>
       <w:pPr>
         <w:rPr>
-          <w:lang w:eastAsia="en-US"/>
+          <w:lang w:val="en-US" w:eastAsia="en-US"/>
         </w:rPr>
       </w:pPr>
       <w:r>
@@ -2757,20 +3708,106 @@
           <w:lang w:eastAsia="en-US"/>
         </w:rPr>
       </w:pPr>
+      <w:bookmarkStart w:id="8" w:name="_Toc211089955"/>
       <w:r>
         <w:rPr>
           <w:rFonts w:cs="Times New Roman"/>
           <w:lang w:eastAsia="en-US"/>
         </w:rPr>
         <w:lastRenderedPageBreak/>
-        <w:t>С</w:t>
-      </w:r>
-      <w:r>
+        <w:t>Создать контрольную точку восстановления и “сломать” данные</w:t>
+      </w:r>
+      <w:bookmarkEnd w:id="8"/>
+    </w:p>
+    <w:p>
+      <w:pPr>
+        <w:pStyle w:val="2"/>
         <w:rPr>
           <w:rFonts w:cs="Times New Roman"/>
           <w:lang w:eastAsia="en-US"/>
         </w:rPr>
-        <w:t>оздать контрольную точку восстановления и “сломать” данные</w:t>
+      </w:pPr>
+      <w:bookmarkStart w:id="9" w:name="_Toc211089956"/>
+      <w:r>
+        <w:rPr>
+          <w:rFonts w:cs="Times New Roman"/>
+          <w:lang w:eastAsia="en-US"/>
+        </w:rPr>
+        <w:t xml:space="preserve">Создаём </w:t>
+      </w:r>
+      <w:proofErr w:type="spellStart"/>
+      <w:r>
+        <w:rPr>
+          <w:rFonts w:cs="Times New Roman"/>
+          <w:lang w:eastAsia="en-US"/>
+        </w:rPr>
+        <w:t>restore-point</w:t>
+      </w:r>
+      <w:bookmarkEnd w:id="9"/>
+      <w:proofErr w:type="spellEnd"/>
+    </w:p>
+    <w:p>
+      <w:pPr>
+        <w:jc w:val="left"/>
+        <w:rPr>
+          <w:lang w:val="en-US" w:eastAsia="en-US"/>
+        </w:rPr>
+      </w:pPr>
+      <w:proofErr w:type="spellStart"/>
+      <w:r>
+        <w:rPr>
+          <w:lang w:val="en-US" w:eastAsia="en-US"/>
+        </w:rPr>
+        <w:t>psql</w:t>
+      </w:r>
+      <w:proofErr w:type="spellEnd"/>
+      <w:r>
+        <w:rPr>
+          <w:lang w:val="en-US" w:eastAsia="en-US"/>
+        </w:rPr>
+        <w:t xml:space="preserve"> -U </w:t>
+      </w:r>
+      <w:proofErr w:type="spellStart"/>
+      <w:r>
+        <w:rPr>
+          <w:lang w:val="en-US" w:eastAsia="en-US"/>
+        </w:rPr>
+        <w:t>postgres</w:t>
+      </w:r>
+      <w:proofErr w:type="spellEnd"/>
+      <w:r>
+        <w:rPr>
+          <w:lang w:val="en-US" w:eastAsia="en-US"/>
+        </w:rPr>
+        <w:t xml:space="preserve"> -d </w:t>
+      </w:r>
+      <w:proofErr w:type="spellStart"/>
+      <w:r>
+        <w:rPr>
+          <w:lang w:val="en-US" w:eastAsia="en-US"/>
+        </w:rPr>
+        <w:t>apple_store</w:t>
+      </w:r>
+      <w:proofErr w:type="spellEnd"/>
+      <w:r>
+        <w:rPr>
+          <w:lang w:val="en-US" w:eastAsia="en-US"/>
+        </w:rPr>
+        <w:t xml:space="preserve"> -c "SELECT </w:t>
+      </w:r>
+      <w:proofErr w:type="spellStart"/>
+      <w:r>
+        <w:rPr>
+          <w:lang w:val="en-US" w:eastAsia="en-US"/>
+        </w:rPr>
+        <w:t>pg_create_restore_point</w:t>
+      </w:r>
+      <w:proofErr w:type="spellEnd"/>
+      <w:r>
+        <w:rPr>
+          <w:lang w:val="en-US" w:eastAsia="en-US"/>
+        </w:rPr>
+        <w:t>('lab5_before_changes');"</w:t>
       </w:r>
     </w:p>
     <w:p>
@@ -2781,351 +3818,259 @@
           <w:lang w:eastAsia="en-US"/>
         </w:rPr>
       </w:pPr>
+      <w:bookmarkStart w:id="10" w:name="_Toc211089957"/>
       <w:r>
         <w:rPr>
           <w:rFonts w:cs="Times New Roman"/>
           <w:lang w:eastAsia="en-US"/>
         </w:rPr>
-        <w:t xml:space="preserve">Создаём </w:t>
-      </w:r>
-      <w:proofErr w:type="spellStart"/>
-      <w:r>
+        <w:t>Вносим случайные изменения</w:t>
+      </w:r>
+      <w:bookmarkEnd w:id="10"/>
+    </w:p>
+    <w:p>
+      <w:pPr>
+        <w:jc w:val="left"/>
+        <w:rPr>
+          <w:lang w:val="en-US" w:eastAsia="en-US"/>
+        </w:rPr>
+      </w:pPr>
+      <w:proofErr w:type="spellStart"/>
+      <w:r>
+        <w:rPr>
+          <w:lang w:val="en-US" w:eastAsia="en-US"/>
+        </w:rPr>
+        <w:t>psql</w:t>
+      </w:r>
+      <w:proofErr w:type="spellEnd"/>
+      <w:r>
+        <w:rPr>
+          <w:lang w:val="en-US" w:eastAsia="en-US"/>
+        </w:rPr>
+        <w:t xml:space="preserve"> -U </w:t>
+      </w:r>
+      <w:proofErr w:type="spellStart"/>
+      <w:r>
+        <w:rPr>
+          <w:lang w:val="en-US" w:eastAsia="en-US"/>
+        </w:rPr>
+        <w:t>postgres</w:t>
+      </w:r>
+      <w:proofErr w:type="spellEnd"/>
+      <w:r>
+        <w:rPr>
+          <w:lang w:val="en-US" w:eastAsia="en-US"/>
+        </w:rPr>
+        <w:t xml:space="preserve"> -d </w:t>
+      </w:r>
+      <w:proofErr w:type="spellStart"/>
+      <w:r>
+        <w:rPr>
+          <w:lang w:val="en-US" w:eastAsia="en-US"/>
+        </w:rPr>
+        <w:t>apple_store</w:t>
+      </w:r>
+      <w:proofErr w:type="spellEnd"/>
+      <w:r>
+        <w:rPr>
+          <w:lang w:val="en-US" w:eastAsia="en-US"/>
+        </w:rPr>
+        <w:t xml:space="preserve"> -c "INSERT INTO </w:t>
+      </w:r>
+      <w:proofErr w:type="gramStart"/>
+      <w:r>
+        <w:rPr>
+          <w:lang w:val="en-US" w:eastAsia="en-US"/>
+        </w:rPr>
+        <w:t>product(</w:t>
+      </w:r>
+      <w:proofErr w:type="gramEnd"/>
+      <w:r>
+        <w:rPr>
+          <w:lang w:val="en-US" w:eastAsia="en-US"/>
+        </w:rPr>
+        <w:t>title, price, stock) VALUES ('FAKE_ITEM', 999999, 1);"</w:t>
+      </w:r>
+    </w:p>
+    <w:p>
+      <w:pPr>
+        <w:jc w:val="left"/>
+        <w:rPr>
+          <w:lang w:val="en-US" w:eastAsia="en-US"/>
+        </w:rPr>
+      </w:pPr>
+      <w:proofErr w:type="spellStart"/>
+      <w:r>
+        <w:rPr>
+          <w:lang w:val="en-US" w:eastAsia="en-US"/>
+        </w:rPr>
+        <w:t>psql</w:t>
+      </w:r>
+      <w:proofErr w:type="spellEnd"/>
+      <w:r>
+        <w:rPr>
+          <w:lang w:val="en-US" w:eastAsia="en-US"/>
+        </w:rPr>
+        <w:t xml:space="preserve"> -U </w:t>
+      </w:r>
+      <w:proofErr w:type="spellStart"/>
+      <w:r>
+        <w:rPr>
+          <w:lang w:val="en-US" w:eastAsia="en-US"/>
+        </w:rPr>
+        <w:t>postgres</w:t>
+      </w:r>
+      <w:proofErr w:type="spellEnd"/>
+      <w:r>
+        <w:rPr>
+          <w:lang w:val="en-US" w:eastAsia="en-US"/>
+        </w:rPr>
+        <w:t xml:space="preserve"> -d </w:t>
+      </w:r>
+      <w:proofErr w:type="spellStart"/>
+      <w:r>
+        <w:rPr>
+          <w:lang w:val="en-US" w:eastAsia="en-US"/>
+        </w:rPr>
+        <w:t>apple_store</w:t>
+      </w:r>
+      <w:proofErr w:type="spellEnd"/>
+      <w:r>
+        <w:rPr>
+          <w:lang w:val="en-US" w:eastAsia="en-US"/>
+        </w:rPr>
+        <w:t xml:space="preserve"> -c "UPDATE orders SET status='cancelled' WHERE </w:t>
+      </w:r>
+      <w:proofErr w:type="spellStart"/>
+      <w:r>
+        <w:rPr>
+          <w:lang w:val="en-US" w:eastAsia="en-US"/>
+        </w:rPr>
+        <w:t>orderid</w:t>
+      </w:r>
+      <w:proofErr w:type="spellEnd"/>
+      <w:r>
+        <w:rPr>
+          <w:lang w:val="en-US" w:eastAsia="en-US"/>
+        </w:rPr>
+        <w:t xml:space="preserve"> IN (SELECT </w:t>
+      </w:r>
+      <w:proofErr w:type="spellStart"/>
+      <w:r>
+        <w:rPr>
+          <w:lang w:val="en-US" w:eastAsia="en-US"/>
+        </w:rPr>
+        <w:t>orderid</w:t>
+      </w:r>
+      <w:proofErr w:type="spellEnd"/>
+      <w:r>
+        <w:rPr>
+          <w:lang w:val="en-US" w:eastAsia="en-US"/>
+        </w:rPr>
+        <w:t xml:space="preserve"> FROM orders ORDER BY </w:t>
+      </w:r>
+      <w:proofErr w:type="spellStart"/>
+      <w:r>
+        <w:rPr>
+          <w:lang w:val="en-US" w:eastAsia="en-US"/>
+        </w:rPr>
+        <w:t>orderdate</w:t>
+      </w:r>
+      <w:proofErr w:type="spellEnd"/>
+      <w:r>
+        <w:rPr>
+          <w:lang w:val="en-US" w:eastAsia="en-US"/>
+        </w:rPr>
+        <w:t xml:space="preserve"> DESC LIMIT 2);"</w:t>
+      </w:r>
+    </w:p>
+    <w:p>
+      <w:pPr>
+        <w:jc w:val="left"/>
+        <w:rPr>
+          <w:lang w:val="en-US" w:eastAsia="en-US"/>
+        </w:rPr>
+      </w:pPr>
+      <w:proofErr w:type="spellStart"/>
+      <w:r>
+        <w:rPr>
+          <w:lang w:val="en-US" w:eastAsia="en-US"/>
+        </w:rPr>
+        <w:t>psql</w:t>
+      </w:r>
+      <w:proofErr w:type="spellEnd"/>
+      <w:r>
+        <w:rPr>
+          <w:lang w:val="en-US" w:eastAsia="en-US"/>
+        </w:rPr>
+        <w:t xml:space="preserve"> -U </w:t>
+      </w:r>
+      <w:proofErr w:type="spellStart"/>
+      <w:r>
+        <w:rPr>
+          <w:lang w:val="en-US" w:eastAsia="en-US"/>
+        </w:rPr>
+        <w:t>postgres</w:t>
+      </w:r>
+      <w:proofErr w:type="spellEnd"/>
+      <w:r>
+        <w:rPr>
+          <w:lang w:val="en-US" w:eastAsia="en-US"/>
+        </w:rPr>
+        <w:t xml:space="preserve"> -d </w:t>
+      </w:r>
+      <w:proofErr w:type="spellStart"/>
+      <w:r>
+        <w:rPr>
+          <w:lang w:val="en-US" w:eastAsia="en-US"/>
+        </w:rPr>
+        <w:t>apple_store</w:t>
+      </w:r>
+      <w:proofErr w:type="spellEnd"/>
+      <w:r>
+        <w:rPr>
+          <w:lang w:val="en-US" w:eastAsia="en-US"/>
+        </w:rPr>
+        <w:t xml:space="preserve"> -c "DELETE FROM payments WHERE status='refunded' AND </w:t>
+      </w:r>
+      <w:proofErr w:type="spellStart"/>
+      <w:r>
+        <w:rPr>
+          <w:lang w:val="en-US" w:eastAsia="en-US"/>
+        </w:rPr>
+        <w:t>paid_at</w:t>
+      </w:r>
+      <w:proofErr w:type="spellEnd"/>
+      <w:r>
+        <w:rPr>
+          <w:lang w:val="en-US" w:eastAsia="en-US"/>
+        </w:rPr>
+        <w:t xml:space="preserve"> &lt; </w:t>
+      </w:r>
+      <w:proofErr w:type="gramStart"/>
+      <w:r>
+        <w:rPr>
+          <w:lang w:val="en-US" w:eastAsia="en-US"/>
+        </w:rPr>
+        <w:t>now(</w:t>
+      </w:r>
+      <w:proofErr w:type="gramEnd"/>
+      <w:r>
+        <w:rPr>
+          <w:lang w:val="en-US" w:eastAsia="en-US"/>
+        </w:rPr>
+        <w:t>) - interval '180 days';"</w:t>
+      </w:r>
+    </w:p>
+    <w:p>
+      <w:pPr>
+        <w:pStyle w:val="1"/>
         <w:rPr>
           <w:rFonts w:cs="Times New Roman"/>
           <w:lang w:eastAsia="en-US"/>
         </w:rPr>
-        <w:t>restore-point</w:t>
-      </w:r>
-      <w:proofErr w:type="spellEnd"/>
-    </w:p>
-    <w:p>
-      <w:pPr>
-        <w:jc w:val="left"/>
-        <w:rPr>
-          <w:lang w:eastAsia="en-US"/>
-        </w:rPr>
-      </w:pPr>
-      <w:proofErr w:type="spellStart"/>
-      <w:r>
-        <w:rPr>
-          <w:lang w:val="en-US" w:eastAsia="en-US"/>
-        </w:rPr>
-        <w:t>psql</w:t>
-      </w:r>
-      <w:proofErr w:type="spellEnd"/>
-      <w:r>
-        <w:rPr>
-          <w:lang w:val="en-US" w:eastAsia="en-US"/>
-        </w:rPr>
-        <w:t xml:space="preserve"> -U </w:t>
-      </w:r>
-      <w:proofErr w:type="spellStart"/>
-      <w:r>
-        <w:rPr>
-          <w:lang w:val="en-US" w:eastAsia="en-US"/>
-        </w:rPr>
-        <w:t>postgres</w:t>
-      </w:r>
-      <w:proofErr w:type="spellEnd"/>
-      <w:r>
-        <w:rPr>
-          <w:lang w:val="en-US" w:eastAsia="en-US"/>
-        </w:rPr>
-        <w:t xml:space="preserve"> -d </w:t>
-      </w:r>
-      <w:proofErr w:type="spellStart"/>
-      <w:r>
-        <w:rPr>
-          <w:lang w:val="en-US" w:eastAsia="en-US"/>
-        </w:rPr>
-        <w:t>apple_store</w:t>
-      </w:r>
-      <w:proofErr w:type="spellEnd"/>
-      <w:r>
-        <w:rPr>
-          <w:lang w:val="en-US" w:eastAsia="en-US"/>
-        </w:rPr>
-        <w:t xml:space="preserve"> -c "SELECT</w:t>
-      </w:r>
-      <w:r>
-        <w:rPr>
-          <w:lang w:val="en-US" w:eastAsia="en-US"/>
-        </w:rPr>
-        <w:t xml:space="preserve"> </w:t>
-      </w:r>
-      <w:proofErr w:type="spellStart"/>
-      <w:r>
-        <w:rPr>
-          <w:lang w:val="en-US" w:eastAsia="en-US"/>
-        </w:rPr>
-        <w:t>pg_create_restore_point</w:t>
-      </w:r>
-      <w:proofErr w:type="spellEnd"/>
-      <w:r>
-        <w:rPr>
-          <w:lang w:val="en-US" w:eastAsia="en-US"/>
-        </w:rPr>
-        <w:t>('lab5_before_changes');"</w:t>
-      </w:r>
-    </w:p>
-    <w:p>
-      <w:pPr>
-        <w:pStyle w:val="2"/>
-        <w:rPr>
-          <w:rFonts w:cs="Times New Roman"/>
-          <w:lang w:eastAsia="en-US"/>
-        </w:rPr>
-      </w:pPr>
-      <w:r>
-        <w:rPr>
-          <w:rFonts w:cs="Times New Roman"/>
-          <w:lang w:eastAsia="en-US"/>
-        </w:rPr>
-        <w:t>Вносим случайные изменения</w:t>
-      </w:r>
-    </w:p>
-    <w:p>
-      <w:pPr>
-        <w:jc w:val="left"/>
-        <w:rPr>
-          <w:lang w:val="en-US" w:eastAsia="en-US"/>
-        </w:rPr>
-      </w:pPr>
-      <w:proofErr w:type="spellStart"/>
-      <w:r>
-        <w:rPr>
-          <w:lang w:val="en-US" w:eastAsia="en-US"/>
-        </w:rPr>
-        <w:t>psql</w:t>
-      </w:r>
-      <w:proofErr w:type="spellEnd"/>
-      <w:r>
-        <w:rPr>
-          <w:lang w:val="en-US" w:eastAsia="en-US"/>
-        </w:rPr>
-        <w:t xml:space="preserve"> -U </w:t>
-      </w:r>
-      <w:proofErr w:type="spellStart"/>
-      <w:r>
-        <w:rPr>
-          <w:lang w:val="en-US" w:eastAsia="en-US"/>
-        </w:rPr>
-        <w:t>postgres</w:t>
-      </w:r>
-      <w:proofErr w:type="spellEnd"/>
-      <w:r>
-        <w:rPr>
-          <w:lang w:val="en-US" w:eastAsia="en-US"/>
-        </w:rPr>
-        <w:t xml:space="preserve"> -d </w:t>
-      </w:r>
-      <w:proofErr w:type="spellStart"/>
-      <w:r>
-        <w:rPr>
-          <w:lang w:val="en-US" w:eastAsia="en-US"/>
-        </w:rPr>
-        <w:t>apple_store</w:t>
-      </w:r>
-      <w:proofErr w:type="spellEnd"/>
-      <w:r>
-        <w:rPr>
-          <w:lang w:val="en-US" w:eastAsia="en-US"/>
-        </w:rPr>
-        <w:t xml:space="preserve"> -c "INSERT INTO </w:t>
-      </w:r>
-      <w:proofErr w:type="gramStart"/>
-      <w:r>
-        <w:rPr>
-          <w:lang w:val="en-US" w:eastAsia="en-US"/>
-        </w:rPr>
-        <w:t>product(</w:t>
-      </w:r>
-      <w:proofErr w:type="gramEnd"/>
-      <w:r>
-        <w:rPr>
-          <w:lang w:val="en-US" w:eastAsia="en-US"/>
-        </w:rPr>
-        <w:t>title, price, stock) VALUES ('FAKE_ITEM', 999999, 1);"</w:t>
-      </w:r>
-    </w:p>
-    <w:p>
-      <w:pPr>
-        <w:jc w:val="left"/>
-        <w:rPr>
-          <w:lang w:val="en-US" w:eastAsia="en-US"/>
-        </w:rPr>
-      </w:pPr>
-      <w:proofErr w:type="spellStart"/>
-      <w:r>
-        <w:rPr>
-          <w:lang w:val="en-US" w:eastAsia="en-US"/>
-        </w:rPr>
-        <w:t>psql</w:t>
-      </w:r>
-      <w:proofErr w:type="spellEnd"/>
-      <w:r>
-        <w:rPr>
-          <w:lang w:val="en-US" w:eastAsia="en-US"/>
-        </w:rPr>
-        <w:t xml:space="preserve"> -U </w:t>
-      </w:r>
-      <w:proofErr w:type="spellStart"/>
-      <w:r>
-        <w:rPr>
-          <w:lang w:val="en-US" w:eastAsia="en-US"/>
-        </w:rPr>
-        <w:t>postgres</w:t>
-      </w:r>
-      <w:proofErr w:type="spellEnd"/>
-      <w:r>
-        <w:rPr>
-          <w:lang w:val="en-US" w:eastAsia="en-US"/>
-        </w:rPr>
-        <w:t xml:space="preserve"> -d </w:t>
-      </w:r>
-      <w:proofErr w:type="spellStart"/>
-      <w:r>
-        <w:rPr>
-          <w:lang w:val="en-US" w:eastAsia="en-US"/>
-        </w:rPr>
-        <w:t>apple_store</w:t>
-      </w:r>
-      <w:proofErr w:type="spellEnd"/>
-      <w:r>
-        <w:rPr>
-          <w:lang w:val="en-US" w:eastAsia="en-US"/>
-        </w:rPr>
-        <w:t xml:space="preserve"> -c "UPDATE orders SET status='cancelled' WHERE </w:t>
-      </w:r>
-      <w:proofErr w:type="spellStart"/>
-      <w:r>
-        <w:rPr>
-          <w:lang w:val="en-US" w:eastAsia="en-US"/>
-        </w:rPr>
-        <w:t>orderid</w:t>
-      </w:r>
-      <w:proofErr w:type="spellEnd"/>
-      <w:r>
-        <w:rPr>
-          <w:lang w:val="en-US" w:eastAsia="en-US"/>
-        </w:rPr>
-        <w:t xml:space="preserve"> IN (SELECT </w:t>
-      </w:r>
-      <w:proofErr w:type="spellStart"/>
-      <w:r>
-        <w:rPr>
-          <w:lang w:val="en-US" w:eastAsia="en-US"/>
-        </w:rPr>
-        <w:t>orderid</w:t>
-      </w:r>
-      <w:proofErr w:type="spellEnd"/>
-      <w:r>
-        <w:rPr>
-          <w:lang w:val="en-US" w:eastAsia="en-US"/>
-        </w:rPr>
-        <w:t xml:space="preserve"> FROM orders ORDER BY </w:t>
-      </w:r>
-      <w:proofErr w:type="spellStart"/>
-      <w:r>
-        <w:rPr>
-          <w:lang w:val="en-US" w:eastAsia="en-US"/>
-        </w:rPr>
-        <w:t>orderdate</w:t>
-      </w:r>
-      <w:proofErr w:type="spellEnd"/>
-      <w:r>
-        <w:rPr>
-          <w:lang w:val="en-US" w:eastAsia="en-US"/>
-        </w:rPr>
-        <w:t xml:space="preserve"> DESC LIMIT 2);"</w:t>
-      </w:r>
-    </w:p>
-    <w:p>
-      <w:pPr>
-        <w:jc w:val="left"/>
-        <w:rPr>
-          <w:lang w:val="en-US" w:eastAsia="en-US"/>
-        </w:rPr>
-      </w:pPr>
-      <w:proofErr w:type="spellStart"/>
-      <w:r>
-        <w:rPr>
-          <w:lang w:val="en-US" w:eastAsia="en-US"/>
-        </w:rPr>
-        <w:t>psql</w:t>
-      </w:r>
-      <w:proofErr w:type="spellEnd"/>
-      <w:r>
-        <w:rPr>
-          <w:lang w:val="en-US" w:eastAsia="en-US"/>
-        </w:rPr>
-        <w:t xml:space="preserve"> -U </w:t>
-      </w:r>
-      <w:proofErr w:type="spellStart"/>
-      <w:r>
-        <w:rPr>
-          <w:lang w:val="en-US" w:eastAsia="en-US"/>
-        </w:rPr>
-        <w:t>postgres</w:t>
-      </w:r>
-      <w:proofErr w:type="spellEnd"/>
-      <w:r>
-        <w:rPr>
-          <w:lang w:val="en-US" w:eastAsia="en-US"/>
-        </w:rPr>
-        <w:t xml:space="preserve"> -d </w:t>
-      </w:r>
-      <w:proofErr w:type="spellStart"/>
-      <w:r>
-        <w:rPr>
-          <w:lang w:val="en-US" w:eastAsia="en-US"/>
-        </w:rPr>
-        <w:t>apple_store</w:t>
-      </w:r>
-      <w:proofErr w:type="spellEnd"/>
-      <w:r>
-        <w:rPr>
-          <w:lang w:val="en-US" w:eastAsia="en-US"/>
-        </w:rPr>
-        <w:t xml:space="preserve"> -c "DELETE FROM payments WHERE status='refunded' AND </w:t>
-      </w:r>
-      <w:proofErr w:type="spellStart"/>
-      <w:r>
-        <w:rPr>
-          <w:lang w:val="en-US" w:eastAsia="en-US"/>
-        </w:rPr>
-        <w:t>paid_at</w:t>
-      </w:r>
-      <w:proofErr w:type="spellEnd"/>
-      <w:r>
-        <w:rPr>
-          <w:lang w:val="en-US" w:eastAsia="en-US"/>
-        </w:rPr>
-        <w:t xml:space="preserve"> &lt; </w:t>
-      </w:r>
-      <w:proofErr w:type="gramStart"/>
-      <w:r>
-        <w:rPr>
-          <w:lang w:val="en-US" w:eastAsia="en-US"/>
-        </w:rPr>
-        <w:t>now(</w:t>
-      </w:r>
-      <w:proofErr w:type="gramEnd"/>
-      <w:r>
-        <w:rPr>
-          <w:lang w:val="en-US" w:eastAsia="en-US"/>
-        </w:rPr>
-        <w:t>) - interval '180 days';"</w:t>
-      </w:r>
-    </w:p>
-    <w:p>
-      <w:pPr>
-        <w:pStyle w:val="1"/>
-        <w:rPr>
-          <w:rFonts w:cs="Times New Roman"/>
-          <w:lang w:eastAsia="en-US"/>
-        </w:rPr>
-      </w:pPr>
+      </w:pPr>
+      <w:bookmarkStart w:id="11" w:name="_Toc211089958"/>
       <w:r>
         <w:rPr>
           <w:rFonts w:cs="Times New Roman"/>
@@ -3134,6 +4079,7 @@
         <w:lastRenderedPageBreak/>
         <w:t>Откат к контрольной точке</w:t>
       </w:r>
+      <w:bookmarkEnd w:id="11"/>
     </w:p>
     <w:p>
       <w:pPr>
@@ -3143,6 +4089,7 @@
           <w:lang w:eastAsia="en-US"/>
         </w:rPr>
       </w:pPr>
+      <w:bookmarkStart w:id="12" w:name="_Toc211089959"/>
       <w:r>
         <w:rPr>
           <w:rFonts w:cs="Times New Roman"/>
@@ -3150,6 +4097,7 @@
         </w:rPr>
         <w:t>Подготовим «чистое» восстановление</w:t>
       </w:r>
+      <w:bookmarkEnd w:id="12"/>
     </w:p>
     <w:p>
       <w:pPr>
@@ -3575,6 +4523,7 @@
           <w:lang w:eastAsia="en-US"/>
         </w:rPr>
       </w:pPr>
+      <w:bookmarkStart w:id="13" w:name="_Toc211089960"/>
       <w:r>
         <w:rPr>
           <w:rFonts w:cs="Times New Roman"/>
@@ -3598,6 +4547,7 @@
         </w:rPr>
         <w:t>-точку</w:t>
       </w:r>
+      <w:bookmarkEnd w:id="13"/>
     </w:p>
     <w:p>
       <w:pPr>
@@ -3699,13 +4649,7 @@
         <w:rPr>
           <w:lang w:val="ru-RU"/>
         </w:rPr>
-        <w:t>Добав</w:t>
-      </w:r>
-      <w:r>
-        <w:rPr>
-          <w:lang w:val="ru-RU"/>
-        </w:rPr>
-        <w:t>ляем</w:t>
+        <w:t>Добавляем</w:t>
       </w:r>
       <w:r>
         <w:t xml:space="preserve"> </w:t>
@@ -3724,33 +4668,67 @@
           <w:rStyle w:val="HTML"/>
           <w:rFonts w:ascii="Times New Roman" w:hAnsi="Times New Roman" w:cs="Times New Roman"/>
         </w:rPr>
-        <w:t>C:\Program Files\PostgreSQL\1</w:t>
-      </w:r>
+        <w:t>C:\Program Files\PostgreSQL\18\data\</w:t>
+      </w:r>
+      <w:proofErr w:type="spellStart"/>
       <w:r>
         <w:rPr>
           <w:rStyle w:val="HTML"/>
           <w:rFonts w:ascii="Times New Roman" w:hAnsi="Times New Roman" w:cs="Times New Roman"/>
         </w:rPr>
-        <w:t>8</w:t>
-      </w:r>
-      <w:r>
+        <w:t>postgresql.conf</w:t>
+      </w:r>
+      <w:proofErr w:type="spellEnd"/>
+      <w:r>
+        <w:t>:</w:t>
+      </w:r>
+    </w:p>
+    <w:p>
+      <w:pPr>
+        <w:pStyle w:val="HTML0"/>
         <w:rPr>
           <w:rStyle w:val="HTML"/>
           <w:rFonts w:ascii="Times New Roman" w:hAnsi="Times New Roman" w:cs="Times New Roman"/>
         </w:rPr>
-        <w:t>\data\</w:t>
-      </w:r>
-      <w:proofErr w:type="spellStart"/>
+      </w:pPr>
+      <w:proofErr w:type="spellStart"/>
+      <w:r>
+        <w:rPr>
+          <w:rStyle w:val="hljs-attr"/>
+          <w:rFonts w:ascii="Times New Roman" w:hAnsi="Times New Roman" w:cs="Times New Roman"/>
+        </w:rPr>
+        <w:t>restore_command</w:t>
+      </w:r>
+      <w:proofErr w:type="spellEnd"/>
       <w:r>
         <w:rPr>
           <w:rStyle w:val="HTML"/>
           <w:rFonts w:ascii="Times New Roman" w:hAnsi="Times New Roman" w:cs="Times New Roman"/>
         </w:rPr>
-        <w:t>postgresql.conf</w:t>
-      </w:r>
-      <w:proofErr w:type="spellEnd"/>
-      <w:r>
-        <w:t>:</w:t>
+        <w:t xml:space="preserve"> = </w:t>
+      </w:r>
+      <w:r>
+        <w:rPr>
+          <w:rStyle w:val="hljs-string"/>
+          <w:rFonts w:ascii="Times New Roman" w:hAnsi="Times New Roman" w:cs="Times New Roman"/>
+        </w:rPr>
+        <w:t>'</w:t>
+      </w:r>
+      <w:proofErr w:type="spellStart"/>
+      <w:r>
+        <w:rPr>
+          <w:rStyle w:val="hljs-string"/>
+          <w:rFonts w:ascii="Times New Roman" w:hAnsi="Times New Roman" w:cs="Times New Roman"/>
+        </w:rPr>
+        <w:t>cmd</w:t>
+      </w:r>
+      <w:proofErr w:type="spellEnd"/>
+      <w:r>
+        <w:rPr>
+          <w:rStyle w:val="hljs-string"/>
+          <w:rFonts w:ascii="Times New Roman" w:hAnsi="Times New Roman" w:cs="Times New Roman"/>
+        </w:rPr>
+        <w:t xml:space="preserve"> /c copy "D:\\pg_wal_archive\\%f" "%p"'</w:t>
       </w:r>
     </w:p>
     <w:p>
@@ -3767,7 +4745,7 @@
           <w:rStyle w:val="hljs-attr"/>
           <w:rFonts w:ascii="Times New Roman" w:hAnsi="Times New Roman" w:cs="Times New Roman"/>
         </w:rPr>
-        <w:t>restore_command</w:t>
+        <w:t>recovery_target_name</w:t>
       </w:r>
       <w:proofErr w:type="spellEnd"/>
       <w:r>
@@ -3782,185 +4760,137 @@
           <w:rStyle w:val="hljs-string"/>
           <w:rFonts w:ascii="Times New Roman" w:hAnsi="Times New Roman" w:cs="Times New Roman"/>
         </w:rPr>
-        <w:t>'</w:t>
-      </w:r>
-      <w:proofErr w:type="spellStart"/>
+        <w:t>'lab5_before_changes'</w:t>
+      </w:r>
+      <w:r>
+        <w:rPr>
+          <w:rStyle w:val="HTML"/>
+          <w:rFonts w:ascii="Times New Roman" w:hAnsi="Times New Roman" w:cs="Times New Roman"/>
+        </w:rPr>
+        <w:t xml:space="preserve">   </w:t>
+      </w:r>
+      <w:r>
+        <w:rPr>
+          <w:rStyle w:val="hljs-comment"/>
+          <w:rFonts w:ascii="Times New Roman" w:hAnsi="Times New Roman" w:cs="Times New Roman"/>
+        </w:rPr>
+        <w:t xml:space="preserve"># </w:t>
+      </w:r>
+      <w:proofErr w:type="spellStart"/>
+      <w:r>
+        <w:rPr>
+          <w:rStyle w:val="hljs-comment"/>
+          <w:rFonts w:ascii="Times New Roman" w:hAnsi="Times New Roman" w:cs="Times New Roman"/>
+        </w:rPr>
+        <w:t>наша</w:t>
+      </w:r>
+      <w:proofErr w:type="spellEnd"/>
+      <w:r>
+        <w:rPr>
+          <w:rStyle w:val="hljs-comment"/>
+          <w:rFonts w:ascii="Times New Roman" w:hAnsi="Times New Roman" w:cs="Times New Roman"/>
+        </w:rPr>
+        <w:t xml:space="preserve"> restore-point </w:t>
+      </w:r>
+      <w:proofErr w:type="spellStart"/>
+      <w:r>
+        <w:rPr>
+          <w:rStyle w:val="hljs-comment"/>
+          <w:rFonts w:ascii="Times New Roman" w:hAnsi="Times New Roman" w:cs="Times New Roman"/>
+        </w:rPr>
+        <w:t>метка</w:t>
+      </w:r>
+      <w:proofErr w:type="spellEnd"/>
+    </w:p>
+    <w:p>
+      <w:pPr>
+        <w:pStyle w:val="HTML0"/>
+        <w:rPr>
+          <w:rStyle w:val="HTML"/>
+          <w:rFonts w:ascii="Times New Roman" w:hAnsi="Times New Roman" w:cs="Times New Roman"/>
+        </w:rPr>
+      </w:pPr>
+      <w:proofErr w:type="spellStart"/>
+      <w:r>
+        <w:rPr>
+          <w:rStyle w:val="hljs-attr"/>
+          <w:rFonts w:ascii="Times New Roman" w:hAnsi="Times New Roman" w:cs="Times New Roman"/>
+        </w:rPr>
+        <w:t>recovery_target_action</w:t>
+      </w:r>
+      <w:proofErr w:type="spellEnd"/>
+      <w:r>
+        <w:rPr>
+          <w:rStyle w:val="HTML"/>
+          <w:rFonts w:ascii="Times New Roman" w:hAnsi="Times New Roman" w:cs="Times New Roman"/>
+        </w:rPr>
+        <w:t xml:space="preserve"> = </w:t>
+      </w:r>
       <w:r>
         <w:rPr>
           <w:rStyle w:val="hljs-string"/>
           <w:rFonts w:ascii="Times New Roman" w:hAnsi="Times New Roman" w:cs="Times New Roman"/>
         </w:rPr>
-        <w:t>cmd</w:t>
-      </w:r>
-      <w:proofErr w:type="spellEnd"/>
-      <w:r>
-        <w:rPr>
-          <w:rStyle w:val="hljs-string"/>
+        <w:t>'promote'</w:t>
+      </w:r>
+    </w:p>
+    <w:p>
+      <w:pPr>
+        <w:pStyle w:val="afff1"/>
+      </w:pPr>
+      <w:proofErr w:type="spellStart"/>
+      <w:r>
+        <w:t>Создай</w:t>
+      </w:r>
+      <w:proofErr w:type="spellEnd"/>
+      <w:r>
+        <w:t xml:space="preserve"> </w:t>
+      </w:r>
+      <w:proofErr w:type="spellStart"/>
+      <w:r>
+        <w:t>пустой</w:t>
+      </w:r>
+      <w:proofErr w:type="spellEnd"/>
+      <w:r>
+        <w:t xml:space="preserve"> </w:t>
+      </w:r>
+      <w:proofErr w:type="spellStart"/>
+      <w:r>
+        <w:t>файл-флажок</w:t>
+      </w:r>
+      <w:proofErr w:type="spellEnd"/>
+      <w:r>
+        <w:t>:</w:t>
+      </w:r>
+    </w:p>
+    <w:p>
+      <w:pPr>
+        <w:pStyle w:val="HTML0"/>
+        <w:rPr>
           <w:rFonts w:ascii="Times New Roman" w:hAnsi="Times New Roman" w:cs="Times New Roman"/>
         </w:rPr>
-        <w:t xml:space="preserve"> /c copy "D:\\pg_wal_archive\\%f" "%p"'</w:t>
-      </w:r>
-    </w:p>
-    <w:p>
-      <w:pPr>
-        <w:pStyle w:val="HTML0"/>
+      </w:pPr>
+      <w:r>
         <w:rPr>
           <w:rStyle w:val="HTML"/>
           <w:rFonts w:ascii="Times New Roman" w:hAnsi="Times New Roman" w:cs="Times New Roman"/>
         </w:rPr>
-      </w:pPr>
-      <w:proofErr w:type="spellStart"/>
-      <w:r>
-        <w:rPr>
-          <w:rStyle w:val="hljs-attr"/>
-          <w:rFonts w:ascii="Times New Roman" w:hAnsi="Times New Roman" w:cs="Times New Roman"/>
-        </w:rPr>
-        <w:t>recovery_target_name</w:t>
-      </w:r>
-      <w:proofErr w:type="spellEnd"/>
+        <w:t>New-Item -ItemType File "C:\Program Files\PostgreSQL\16\data\</w:t>
+      </w:r>
+      <w:proofErr w:type="spellStart"/>
       <w:r>
         <w:rPr>
           <w:rStyle w:val="HTML"/>
           <w:rFonts w:ascii="Times New Roman" w:hAnsi="Times New Roman" w:cs="Times New Roman"/>
         </w:rPr>
-        <w:t xml:space="preserve"> = </w:t>
-      </w:r>
-      <w:r>
-        <w:rPr>
-          <w:rStyle w:val="hljs-string"/>
-          <w:rFonts w:ascii="Times New Roman" w:hAnsi="Times New Roman" w:cs="Times New Roman"/>
-        </w:rPr>
-        <w:t>'lab5_before_changes'</w:t>
-      </w:r>
+        <w:t>recovery.signal</w:t>
+      </w:r>
+      <w:proofErr w:type="spellEnd"/>
       <w:r>
         <w:rPr>
           <w:rStyle w:val="HTML"/>
           <w:rFonts w:ascii="Times New Roman" w:hAnsi="Times New Roman" w:cs="Times New Roman"/>
         </w:rPr>
-        <w:t xml:space="preserve">   </w:t>
-      </w:r>
-      <w:r>
-        <w:rPr>
-          <w:rStyle w:val="hljs-comment"/>
-          <w:rFonts w:ascii="Times New Roman" w:hAnsi="Times New Roman" w:cs="Times New Roman"/>
-        </w:rPr>
-        <w:t xml:space="preserve"># </w:t>
-      </w:r>
-      <w:proofErr w:type="spellStart"/>
-      <w:r>
-        <w:rPr>
-          <w:rStyle w:val="hljs-comment"/>
-          <w:rFonts w:ascii="Times New Roman" w:hAnsi="Times New Roman" w:cs="Times New Roman"/>
-        </w:rPr>
-        <w:t>наша</w:t>
-      </w:r>
-      <w:proofErr w:type="spellEnd"/>
-      <w:r>
-        <w:rPr>
-          <w:rStyle w:val="hljs-comment"/>
-          <w:rFonts w:ascii="Times New Roman" w:hAnsi="Times New Roman" w:cs="Times New Roman"/>
-        </w:rPr>
-        <w:t xml:space="preserve"> restore-point </w:t>
-      </w:r>
-      <w:proofErr w:type="spellStart"/>
-      <w:r>
-        <w:rPr>
-          <w:rStyle w:val="hljs-comment"/>
-          <w:rFonts w:ascii="Times New Roman" w:hAnsi="Times New Roman" w:cs="Times New Roman"/>
-        </w:rPr>
-        <w:t>метка</w:t>
-      </w:r>
-      <w:proofErr w:type="spellEnd"/>
-    </w:p>
-    <w:p>
-      <w:pPr>
-        <w:pStyle w:val="HTML0"/>
-        <w:rPr>
-          <w:rStyle w:val="HTML"/>
-          <w:rFonts w:ascii="Times New Roman" w:hAnsi="Times New Roman" w:cs="Times New Roman"/>
-        </w:rPr>
-      </w:pPr>
-      <w:proofErr w:type="spellStart"/>
-      <w:r>
-        <w:rPr>
-          <w:rStyle w:val="hljs-attr"/>
-          <w:rFonts w:ascii="Times New Roman" w:hAnsi="Times New Roman" w:cs="Times New Roman"/>
-        </w:rPr>
-        <w:t>recovery_target_action</w:t>
-      </w:r>
-      <w:proofErr w:type="spellEnd"/>
-      <w:r>
-        <w:rPr>
-          <w:rStyle w:val="HTML"/>
-          <w:rFonts w:ascii="Times New Roman" w:hAnsi="Times New Roman" w:cs="Times New Roman"/>
-        </w:rPr>
-        <w:t xml:space="preserve"> = </w:t>
-      </w:r>
-      <w:r>
-        <w:rPr>
-          <w:rStyle w:val="hljs-string"/>
-          <w:rFonts w:ascii="Times New Roman" w:hAnsi="Times New Roman" w:cs="Times New Roman"/>
-        </w:rPr>
-        <w:t>'promote'</w:t>
-      </w:r>
-    </w:p>
-    <w:p>
-      <w:pPr>
-        <w:pStyle w:val="afff1"/>
-      </w:pPr>
-      <w:proofErr w:type="spellStart"/>
-      <w:r>
-        <w:t>Создай</w:t>
-      </w:r>
-      <w:proofErr w:type="spellEnd"/>
-      <w:r>
-        <w:t xml:space="preserve"> </w:t>
-      </w:r>
-      <w:proofErr w:type="spellStart"/>
-      <w:r>
-        <w:t>пустой</w:t>
-      </w:r>
-      <w:proofErr w:type="spellEnd"/>
-      <w:r>
-        <w:t xml:space="preserve"> </w:t>
-      </w:r>
-      <w:proofErr w:type="spellStart"/>
-      <w:r>
-        <w:t>файл-флажок</w:t>
-      </w:r>
-      <w:proofErr w:type="spellEnd"/>
-      <w:r>
-        <w:t>:</w:t>
-      </w:r>
-    </w:p>
-    <w:p>
-      <w:pPr>
-        <w:pStyle w:val="HTML0"/>
-        <w:rPr>
-          <w:rFonts w:ascii="Times New Roman" w:hAnsi="Times New Roman" w:cs="Times New Roman"/>
-        </w:rPr>
-      </w:pPr>
-      <w:r>
-        <w:rPr>
-          <w:rStyle w:val="HTML"/>
-          <w:rFonts w:ascii="Times New Roman" w:hAnsi="Times New Roman" w:cs="Times New Roman"/>
-        </w:rPr>
-        <w:t>New-Item -ItemType File "C:\Program Files\PostgreSQL\16\data\</w:t>
-      </w:r>
-      <w:proofErr w:type="spellStart"/>
-      <w:r>
-        <w:rPr>
-          <w:rStyle w:val="HTML"/>
-          <w:rFonts w:ascii="Times New Roman" w:hAnsi="Times New Roman" w:cs="Times New Roman"/>
-        </w:rPr>
-        <w:t>recovery.signal</w:t>
-      </w:r>
-      <w:proofErr w:type="spellEnd"/>
-      <w:r>
-        <w:rPr>
-          <w:rStyle w:val="HTML"/>
-          <w:rFonts w:ascii="Times New Roman" w:hAnsi="Times New Roman" w:cs="Times New Roman"/>
-        </w:rPr>
         <w:t>" | Out-Null</w:t>
       </w:r>
     </w:p>
@@ -3971,12 +4901,14 @@
           <w:lang w:eastAsia="en-US"/>
         </w:rPr>
       </w:pPr>
+      <w:bookmarkStart w:id="14" w:name="_Toc211089961"/>
       <w:r>
         <w:rPr>
           <w:lang w:eastAsia="en-US"/>
         </w:rPr>
         <w:t>Старт</w:t>
       </w:r>
+      <w:bookmarkEnd w:id="14"/>
     </w:p>
     <w:p>
       <w:pPr>
@@ -4067,12 +4999,14 @@
           <w:lang w:eastAsia="en-US"/>
         </w:rPr>
       </w:pPr>
+      <w:bookmarkStart w:id="15" w:name="_Toc211089962"/>
       <w:r>
         <w:rPr>
           <w:lang w:eastAsia="en-US"/>
         </w:rPr>
         <w:t>Проверка «отката»</w:t>
       </w:r>
+      <w:bookmarkEnd w:id="15"/>
     </w:p>
     <w:p>
       <w:pPr>
@@ -4228,7 +5162,7 @@
       <w:pPr>
         <w:jc w:val="left"/>
         <w:rPr>
-          <w:lang w:eastAsia="en-US"/>
+          <w:lang w:val="en-US" w:eastAsia="en-US"/>
         </w:rPr>
       </w:pPr>
       <w:proofErr w:type="spellStart"/>
@@ -4307,7 +5241,7 @@
       <w:pPr>
         <w:jc w:val="left"/>
         <w:rPr>
-          <w:lang w:eastAsia="en-US"/>
+          <w:lang w:val="en-US" w:eastAsia="en-US"/>
         </w:rPr>
       </w:pPr>
     </w:p>
@@ -4318,7 +5252,7 @@
           <w:rFonts w:cs="Times New Roman"/>
         </w:rPr>
       </w:pPr>
-      <w:bookmarkStart w:id="1" w:name="_Toc210326339"/>
+      <w:bookmarkStart w:id="16" w:name="_Toc211089963"/>
       <w:r>
         <w:rPr>
           <w:rFonts w:cs="Times New Roman"/>
@@ -4326,7 +5260,7 @@
         <w:lastRenderedPageBreak/>
         <w:t>Заключение</w:t>
       </w:r>
-      <w:bookmarkEnd w:id="1"/>
+      <w:bookmarkEnd w:id="16"/>
     </w:p>
     <w:p>
       <w:r>
@@ -4427,7 +5361,7 @@
           <w:rFonts w:cs="Times New Roman"/>
         </w:rPr>
       </w:pPr>
-      <w:bookmarkStart w:id="2" w:name="_Toc210326340"/>
+      <w:bookmarkStart w:id="17" w:name="_Toc211089964"/>
       <w:r>
         <w:rPr>
           <w:rFonts w:cs="Times New Roman"/>
@@ -4435,7 +5369,7 @@
         <w:lastRenderedPageBreak/>
         <w:t>Список использованных источников</w:t>
       </w:r>
-      <w:bookmarkEnd w:id="2"/>
+      <w:bookmarkEnd w:id="17"/>
     </w:p>
     <w:p>
       <w:pPr>
@@ -7138,6 +8072,7 @@
   <w:style w:type="character" w:default="1" w:styleId="a8">
     <w:name w:val="Default Paragraph Font"/>
     <w:uiPriority w:val="1"/>
+    <w:semiHidden/>
     <w:unhideWhenUsed/>
   </w:style>
   <w:style w:type="table" w:default="1" w:styleId="a9">
